--- a/DQ-1.docx
+++ b/DQ-1.docx
@@ -4,1641 +4,37 @@
   <w:body>
     <w:p>
       <w:pPr>
-        <w:numPr>
-          <w:ilvl w:val="0"/>
-          <w:numId w:val="1"/>
-        </w:numPr>
+        <w:rPr>
+          <w:rFonts w:ascii="Helvetica" w:eastAsia="Times New Roman" w:hAnsi="Helvetica" w:cs="Helvetica"/>
+          <w:color w:val="333333"/>
+          <w:sz w:val="24"/>
+          <w:szCs w:val="24"/>
+        </w:rPr>
+      </w:pPr>
+      <w:r>
+        <w:rPr>
+          <w:rFonts w:ascii="Helvetica" w:eastAsia="Times New Roman" w:hAnsi="Helvetica" w:cs="Helvetica"/>
+          <w:color w:val="333333"/>
+          <w:sz w:val="24"/>
+          <w:szCs w:val="24"/>
+        </w:rPr>
+        <w:t>My Answer:</w:t>
+      </w:r>
+    </w:p>
+    <w:p>
+      <w:pPr>
         <w:pBdr>
           <w:top w:val="single" w:sz="6" w:space="2" w:color="C1C7CF"/>
         </w:pBdr>
         <w:shd w:val="clear" w:color="auto" w:fill="FFFFFF"/>
         <w:spacing w:after="0" w:line="300" w:lineRule="atLeast"/>
-        <w:ind w:left="0"/>
-        <w:rPr>
-          <w:rFonts w:ascii="Helvetica" w:eastAsia="Times New Roman" w:hAnsi="Helvetica" w:cs="Helvetica"/>
-          <w:color w:val="333333"/>
-          <w:sz w:val="20"/>
-          <w:szCs w:val="20"/>
-        </w:rPr>
-      </w:pPr>
-      <w:r>
-        <w:rPr>
-          <w:rFonts w:ascii="Helvetica" w:eastAsia="Times New Roman" w:hAnsi="Helvetica" w:cs="Helvetica"/>
-          <w:color w:val="333333"/>
-          <w:sz w:val="24"/>
-          <w:szCs w:val="24"/>
-        </w:rPr>
-        <w:t>I agree with Shawn's first post stating that the monolithic kernel is best suited for a distributed environment. He states that both kernels have advantages and the different kernels may be suited for different environments. In this case, we are looking for the kernel that is best suited for a distributed environment.</w:t>
-      </w:r>
-    </w:p>
-    <w:p>
-      <w:pPr>
-        <w:pBdr>
-          <w:top w:val="single" w:sz="6" w:space="2" w:color="C1C7CF"/>
-        </w:pBdr>
-        <w:shd w:val="clear" w:color="auto" w:fill="FFFFFF"/>
-        <w:spacing w:after="0" w:line="300" w:lineRule="atLeast"/>
-        <w:rPr>
-          <w:rFonts w:ascii="Helvetica" w:eastAsia="Times New Roman" w:hAnsi="Helvetica" w:cs="Helvetica"/>
-          <w:color w:val="333333"/>
-          <w:sz w:val="20"/>
-          <w:szCs w:val="20"/>
-        </w:rPr>
-      </w:pPr>
-      <w:r>
-        <w:rPr>
-          <w:rFonts w:ascii="Helvetica" w:eastAsia="Times New Roman" w:hAnsi="Helvetica" w:cs="Helvetica"/>
-          <w:color w:val="333333"/>
-          <w:sz w:val="24"/>
-          <w:szCs w:val="24"/>
-        </w:rPr>
-        <w:t xml:space="preserve">Last semester, I heard Dr. Rhoda </w:t>
-      </w:r>
-      <w:proofErr w:type="spellStart"/>
-      <w:r>
-        <w:rPr>
-          <w:rFonts w:ascii="Helvetica" w:eastAsia="Times New Roman" w:hAnsi="Helvetica" w:cs="Helvetica"/>
-          <w:color w:val="333333"/>
-          <w:sz w:val="24"/>
-          <w:szCs w:val="24"/>
-        </w:rPr>
-        <w:t>Baggs</w:t>
-      </w:r>
-      <w:proofErr w:type="spellEnd"/>
-      <w:r>
-        <w:rPr>
-          <w:rFonts w:ascii="Helvetica" w:eastAsia="Times New Roman" w:hAnsi="Helvetica" w:cs="Helvetica"/>
-          <w:color w:val="333333"/>
-          <w:sz w:val="24"/>
-          <w:szCs w:val="24"/>
-        </w:rPr>
-        <w:t xml:space="preserve"> present her research at the CSE 5500 Friday seminar class. She is doing performance testing on Ubuntu Linux and Windows. I was able to find the paper at:</w:t>
-      </w:r>
-      <w:hyperlink r:id="rId5" w:tgtFrame="_blank" w:history="1">
-        <w:r>
-          <w:rPr>
-            <w:rFonts w:ascii="Helvetica" w:eastAsia="Times New Roman" w:hAnsi="Helvetica" w:cs="Helvetica"/>
-            <w:color w:val="0096DB"/>
-            <w:sz w:val="24"/>
-            <w:szCs w:val="24"/>
-          </w:rPr>
-          <w:t>http://proceedings.isecon.org/download/5xxdto3ejwwczwxzsymr</w:t>
-        </w:r>
-        <w:r>
-          <w:rPr>
-            <w:rFonts w:ascii="Helvetica" w:eastAsia="Times New Roman" w:hAnsi="Helvetica" w:cs="Helvetica"/>
-            <w:color w:val="0096DB"/>
-            <w:sz w:val="24"/>
-            <w:szCs w:val="24"/>
-            <w:bdr w:val="none" w:sz="0" w:space="0" w:color="auto" w:frame="1"/>
-          </w:rPr>
-          <w:t> (Links to an external site.)</w:t>
-        </w:r>
-      </w:hyperlink>
-      <w:r>
-        <w:rPr>
-          <w:rFonts w:ascii="Helvetica" w:eastAsia="Times New Roman" w:hAnsi="Helvetica" w:cs="Helvetica"/>
-          <w:color w:val="333333"/>
-          <w:sz w:val="24"/>
-          <w:szCs w:val="24"/>
-        </w:rPr>
-        <w:t> [1].</w:t>
-      </w:r>
-    </w:p>
-    <w:p>
-      <w:pPr>
-        <w:pBdr>
-          <w:top w:val="single" w:sz="6" w:space="2" w:color="C1C7CF"/>
-        </w:pBdr>
-        <w:shd w:val="clear" w:color="auto" w:fill="FFFFFF"/>
-        <w:spacing w:after="0" w:line="300" w:lineRule="atLeast"/>
-        <w:rPr>
-          <w:rFonts w:ascii="Helvetica" w:eastAsia="Times New Roman" w:hAnsi="Helvetica" w:cs="Helvetica"/>
-          <w:color w:val="333333"/>
-          <w:sz w:val="20"/>
-          <w:szCs w:val="20"/>
-        </w:rPr>
-      </w:pPr>
-      <w:r>
-        <w:rPr>
-          <w:rFonts w:ascii="Helvetica" w:eastAsia="Times New Roman" w:hAnsi="Helvetica" w:cs="Helvetica"/>
-          <w:color w:val="333333"/>
-          <w:sz w:val="24"/>
-          <w:szCs w:val="24"/>
-        </w:rPr>
-        <w:t>In the paper she includes the results of the tests they have been running. They have found that the Ubuntu experiments ran faster, but they have not analyzed why it runs faster. [1]</w:t>
-      </w:r>
-    </w:p>
-    <w:p>
-      <w:pPr>
-        <w:pBdr>
-          <w:top w:val="single" w:sz="6" w:space="2" w:color="C1C7CF"/>
-        </w:pBdr>
-        <w:shd w:val="clear" w:color="auto" w:fill="FFFFFF"/>
-        <w:spacing w:after="0" w:line="300" w:lineRule="atLeast"/>
-        <w:rPr>
-          <w:rFonts w:ascii="Helvetica" w:eastAsia="Times New Roman" w:hAnsi="Helvetica" w:cs="Helvetica"/>
-          <w:color w:val="333333"/>
-          <w:sz w:val="20"/>
-          <w:szCs w:val="20"/>
-        </w:rPr>
-      </w:pPr>
-      <w:r>
-        <w:rPr>
-          <w:rFonts w:ascii="Helvetica" w:eastAsia="Times New Roman" w:hAnsi="Helvetica" w:cs="Helvetica"/>
-          <w:color w:val="333333"/>
-          <w:sz w:val="24"/>
-          <w:szCs w:val="24"/>
-        </w:rPr>
-        <w:t> </w:t>
-      </w:r>
-    </w:p>
-    <w:p>
-      <w:pPr>
-        <w:pBdr>
-          <w:top w:val="single" w:sz="6" w:space="2" w:color="C1C7CF"/>
-        </w:pBdr>
-        <w:shd w:val="clear" w:color="auto" w:fill="FFFFFF"/>
-        <w:spacing w:after="0" w:line="300" w:lineRule="atLeast"/>
-        <w:rPr>
-          <w:rFonts w:ascii="Helvetica" w:eastAsia="Times New Roman" w:hAnsi="Helvetica" w:cs="Helvetica"/>
-          <w:color w:val="333333"/>
-          <w:sz w:val="20"/>
-          <w:szCs w:val="20"/>
-        </w:rPr>
-      </w:pPr>
-      <w:r>
-        <w:rPr>
-          <w:rFonts w:ascii="Helvetica" w:eastAsia="Times New Roman" w:hAnsi="Helvetica" w:cs="Helvetica"/>
-          <w:color w:val="333333"/>
-          <w:sz w:val="24"/>
-          <w:szCs w:val="24"/>
-        </w:rPr>
-        <w:t>Researching Ubuntu Linux and Windows kernels, I found that:</w:t>
-      </w:r>
-    </w:p>
-    <w:p>
-      <w:pPr>
-        <w:pBdr>
-          <w:top w:val="single" w:sz="6" w:space="2" w:color="C1C7CF"/>
-        </w:pBdr>
-        <w:shd w:val="clear" w:color="auto" w:fill="FFFFFF"/>
-        <w:spacing w:after="0" w:line="300" w:lineRule="atLeast"/>
-        <w:rPr>
-          <w:rFonts w:ascii="Helvetica" w:eastAsia="Times New Roman" w:hAnsi="Helvetica" w:cs="Helvetica"/>
-          <w:color w:val="333333"/>
-          <w:sz w:val="20"/>
-          <w:szCs w:val="20"/>
-        </w:rPr>
-      </w:pPr>
-      <w:r>
-        <w:rPr>
-          <w:rFonts w:ascii="Helvetica" w:eastAsia="Times New Roman" w:hAnsi="Helvetica" w:cs="Helvetica"/>
-          <w:color w:val="333333"/>
-          <w:sz w:val="24"/>
-          <w:szCs w:val="24"/>
-        </w:rPr>
-        <w:t xml:space="preserve">Ubuntu is a </w:t>
-      </w:r>
-      <w:proofErr w:type="spellStart"/>
-      <w:r>
-        <w:rPr>
-          <w:rFonts w:ascii="Helvetica" w:eastAsia="Times New Roman" w:hAnsi="Helvetica" w:cs="Helvetica"/>
-          <w:color w:val="333333"/>
-          <w:sz w:val="24"/>
-          <w:szCs w:val="24"/>
-        </w:rPr>
-        <w:t>monolythic</w:t>
-      </w:r>
-      <w:proofErr w:type="spellEnd"/>
-      <w:r>
-        <w:rPr>
-          <w:rFonts w:ascii="Helvetica" w:eastAsia="Times New Roman" w:hAnsi="Helvetica" w:cs="Helvetica"/>
-          <w:color w:val="333333"/>
-          <w:sz w:val="24"/>
-          <w:szCs w:val="24"/>
-        </w:rPr>
-        <w:t xml:space="preserve"> kernel [2] and Windows is a hybrid kernel [3][4][5].</w:t>
-      </w:r>
-    </w:p>
-    <w:p>
-      <w:pPr>
-        <w:pBdr>
-          <w:top w:val="single" w:sz="6" w:space="2" w:color="C1C7CF"/>
-        </w:pBdr>
-        <w:shd w:val="clear" w:color="auto" w:fill="FFFFFF"/>
-        <w:spacing w:after="0" w:line="300" w:lineRule="atLeast"/>
-        <w:rPr>
-          <w:rFonts w:ascii="Helvetica" w:eastAsia="Times New Roman" w:hAnsi="Helvetica" w:cs="Helvetica"/>
-          <w:color w:val="333333"/>
-          <w:sz w:val="20"/>
-          <w:szCs w:val="20"/>
-        </w:rPr>
-      </w:pPr>
-      <w:r>
-        <w:rPr>
-          <w:rFonts w:ascii="Helvetica" w:eastAsia="Times New Roman" w:hAnsi="Helvetica" w:cs="Helvetica"/>
-          <w:color w:val="333333"/>
-          <w:sz w:val="24"/>
-          <w:szCs w:val="24"/>
-        </w:rPr>
-        <w:t xml:space="preserve">I also wanted to know which operating systems are microkernels. Researching microkernels, I found some examples on Indiana University’s </w:t>
-      </w:r>
-      <w:proofErr w:type="spellStart"/>
-      <w:r>
-        <w:rPr>
-          <w:rFonts w:ascii="Helvetica" w:eastAsia="Times New Roman" w:hAnsi="Helvetica" w:cs="Helvetica"/>
-          <w:color w:val="333333"/>
-          <w:sz w:val="24"/>
-          <w:szCs w:val="24"/>
-        </w:rPr>
-        <w:t>webstite</w:t>
-      </w:r>
-      <w:proofErr w:type="spellEnd"/>
-      <w:r>
-        <w:rPr>
-          <w:rFonts w:ascii="Helvetica" w:eastAsia="Times New Roman" w:hAnsi="Helvetica" w:cs="Helvetica"/>
-          <w:color w:val="333333"/>
-          <w:sz w:val="24"/>
-          <w:szCs w:val="24"/>
-        </w:rPr>
-        <w:t>, stating “Mach and its derivatives, the most prominent examples of the microkernel architecture, are the foundations of systems such as Tru64 Unix, the </w:t>
-      </w:r>
-      <w:hyperlink r:id="rId6" w:tgtFrame="_blank" w:history="1">
-        <w:r>
-          <w:rPr>
-            <w:rFonts w:ascii="Helvetica" w:eastAsia="Times New Roman" w:hAnsi="Helvetica" w:cs="Helvetica"/>
-            <w:color w:val="0096DB"/>
-            <w:sz w:val="24"/>
-            <w:szCs w:val="24"/>
-          </w:rPr>
-          <w:t>GNU</w:t>
-        </w:r>
-        <w:r>
-          <w:rPr>
-            <w:rFonts w:ascii="Helvetica" w:eastAsia="Times New Roman" w:hAnsi="Helvetica" w:cs="Helvetica"/>
-            <w:color w:val="0096DB"/>
-            <w:sz w:val="24"/>
-            <w:szCs w:val="24"/>
-            <w:bdr w:val="none" w:sz="0" w:space="0" w:color="auto" w:frame="1"/>
-          </w:rPr>
-          <w:t> (Links to an external site.)</w:t>
-        </w:r>
-      </w:hyperlink>
-      <w:r>
-        <w:rPr>
-          <w:rFonts w:ascii="Helvetica" w:eastAsia="Times New Roman" w:hAnsi="Helvetica" w:cs="Helvetica"/>
-          <w:color w:val="333333"/>
-          <w:sz w:val="24"/>
-          <w:szCs w:val="24"/>
-        </w:rPr>
-        <w:t> Hurd, and Mac OS X.” [6]</w:t>
-      </w:r>
-    </w:p>
-    <w:p>
-      <w:pPr>
-        <w:pBdr>
-          <w:top w:val="single" w:sz="6" w:space="2" w:color="C1C7CF"/>
-        </w:pBdr>
-        <w:shd w:val="clear" w:color="auto" w:fill="FFFFFF"/>
-        <w:spacing w:after="150" w:line="300" w:lineRule="atLeast"/>
-        <w:rPr>
-          <w:rFonts w:ascii="Helvetica" w:eastAsia="Times New Roman" w:hAnsi="Helvetica" w:cs="Helvetica"/>
-          <w:color w:val="333333"/>
-          <w:sz w:val="20"/>
-          <w:szCs w:val="20"/>
-        </w:rPr>
-      </w:pPr>
-      <w:r>
-        <w:rPr>
-          <w:rFonts w:ascii="Helvetica" w:eastAsia="Times New Roman" w:hAnsi="Helvetica" w:cs="Helvetica"/>
-          <w:color w:val="333333"/>
-          <w:sz w:val="20"/>
-          <w:szCs w:val="20"/>
-        </w:rPr>
-        <w:t> </w:t>
-      </w:r>
-    </w:p>
-    <w:p>
-      <w:pPr>
-        <w:pBdr>
-          <w:top w:val="single" w:sz="6" w:space="2" w:color="C1C7CF"/>
-        </w:pBdr>
-        <w:shd w:val="clear" w:color="auto" w:fill="FFFFFF"/>
-        <w:spacing w:after="0" w:line="300" w:lineRule="atLeast"/>
-        <w:rPr>
-          <w:rFonts w:ascii="Helvetica" w:eastAsia="Times New Roman" w:hAnsi="Helvetica" w:cs="Helvetica"/>
-          <w:color w:val="333333"/>
-          <w:sz w:val="20"/>
-          <w:szCs w:val="20"/>
-        </w:rPr>
-      </w:pPr>
-      <w:r>
-        <w:rPr>
-          <w:rFonts w:ascii="Helvetica" w:eastAsia="Times New Roman" w:hAnsi="Helvetica" w:cs="Helvetica"/>
-          <w:color w:val="333333"/>
-          <w:sz w:val="24"/>
-          <w:szCs w:val="24"/>
-        </w:rPr>
-        <w:t xml:space="preserve">I also looked at Distributed networks examples. I found that an example of a Distributed network is the cloud. In a paper from IEEE Internet </w:t>
-      </w:r>
-      <w:proofErr w:type="gramStart"/>
-      <w:r>
-        <w:rPr>
-          <w:rFonts w:ascii="Helvetica" w:eastAsia="Times New Roman" w:hAnsi="Helvetica" w:cs="Helvetica"/>
-          <w:color w:val="333333"/>
-          <w:sz w:val="24"/>
-          <w:szCs w:val="24"/>
-        </w:rPr>
-        <w:t>Computing,,</w:t>
-      </w:r>
-      <w:proofErr w:type="gramEnd"/>
-      <w:r>
-        <w:rPr>
-          <w:rFonts w:ascii="Helvetica" w:eastAsia="Times New Roman" w:hAnsi="Helvetica" w:cs="Helvetica"/>
-          <w:color w:val="333333"/>
-          <w:sz w:val="24"/>
-          <w:szCs w:val="24"/>
-        </w:rPr>
-        <w:t xml:space="preserve"> M.D. </w:t>
-      </w:r>
-      <w:proofErr w:type="spellStart"/>
-      <w:r>
-        <w:rPr>
-          <w:rFonts w:ascii="Helvetica" w:eastAsia="Times New Roman" w:hAnsi="Helvetica" w:cs="Helvetica"/>
-          <w:color w:val="333333"/>
-          <w:sz w:val="24"/>
-          <w:szCs w:val="24"/>
-        </w:rPr>
-        <w:t>Dikaiakos</w:t>
-      </w:r>
-      <w:proofErr w:type="spellEnd"/>
-      <w:r>
-        <w:rPr>
-          <w:rFonts w:ascii="Helvetica" w:eastAsia="Times New Roman" w:hAnsi="Helvetica" w:cs="Helvetica"/>
-          <w:color w:val="333333"/>
-          <w:sz w:val="24"/>
-          <w:szCs w:val="24"/>
-        </w:rPr>
-        <w:t xml:space="preserve"> writes:</w:t>
-      </w:r>
-    </w:p>
-    <w:p>
-      <w:pPr>
-        <w:pBdr>
-          <w:top w:val="single" w:sz="6" w:space="2" w:color="C1C7CF"/>
-        </w:pBdr>
-        <w:shd w:val="clear" w:color="auto" w:fill="F5F5F5"/>
-        <w:tabs>
-          <w:tab w:val="left" w:pos="916"/>
-          <w:tab w:val="left" w:pos="1832"/>
-          <w:tab w:val="left" w:pos="2748"/>
-          <w:tab w:val="left" w:pos="3664"/>
-          <w:tab w:val="left" w:pos="4580"/>
-          <w:tab w:val="left" w:pos="5496"/>
-          <w:tab w:val="left" w:pos="6412"/>
-          <w:tab w:val="left" w:pos="7328"/>
-          <w:tab w:val="left" w:pos="8244"/>
-          <w:tab w:val="left" w:pos="9160"/>
-          <w:tab w:val="left" w:pos="10076"/>
-          <w:tab w:val="left" w:pos="10992"/>
-          <w:tab w:val="left" w:pos="11908"/>
-          <w:tab w:val="left" w:pos="12824"/>
-          <w:tab w:val="left" w:pos="13740"/>
-          <w:tab w:val="left" w:pos="14656"/>
-        </w:tabs>
-        <w:wordWrap w:val="0"/>
-        <w:spacing w:after="0" w:line="300" w:lineRule="atLeast"/>
-        <w:rPr>
-          <w:rFonts w:ascii="Consolas" w:eastAsia="Times New Roman" w:hAnsi="Consolas" w:cs="Courier New"/>
-          <w:color w:val="333333"/>
-          <w:sz w:val="20"/>
-          <w:szCs w:val="20"/>
-        </w:rPr>
-      </w:pPr>
-      <w:r>
-        <w:rPr>
-          <w:rFonts w:ascii="Consolas" w:eastAsia="Times New Roman" w:hAnsi="Consolas" w:cs="Courier New"/>
-          <w:color w:val="333333"/>
-          <w:sz w:val="24"/>
-          <w:szCs w:val="24"/>
-        </w:rPr>
-        <w:t xml:space="preserve"> Cloud computing is a recent trend in IT that moves computing and data away from </w:t>
-      </w:r>
-      <w:r>
-        <w:rPr>
-          <w:rFonts w:ascii="Consolas" w:eastAsia="Times New Roman" w:hAnsi="Consolas" w:cs="Courier New"/>
-          <w:color w:val="333333"/>
-          <w:sz w:val="24"/>
-          <w:szCs w:val="24"/>
-        </w:rPr>
-        <w:br/>
-        <w:t>desktop and portable PCs into large data centers. It refers to applications delivered as services over the Internet as well as to the actual cloud infrastructure — namely, the hardware and systems software in data centers that provide these services...</w:t>
-      </w:r>
-    </w:p>
-    <w:p>
-      <w:pPr>
-        <w:pBdr>
-          <w:top w:val="single" w:sz="6" w:space="2" w:color="C1C7CF"/>
-        </w:pBdr>
-        <w:shd w:val="clear" w:color="auto" w:fill="F5F5F5"/>
-        <w:tabs>
-          <w:tab w:val="left" w:pos="916"/>
-          <w:tab w:val="left" w:pos="1832"/>
-          <w:tab w:val="left" w:pos="2748"/>
-          <w:tab w:val="left" w:pos="3664"/>
-          <w:tab w:val="left" w:pos="4580"/>
-          <w:tab w:val="left" w:pos="5496"/>
-          <w:tab w:val="left" w:pos="6412"/>
-          <w:tab w:val="left" w:pos="7328"/>
-          <w:tab w:val="left" w:pos="8244"/>
-          <w:tab w:val="left" w:pos="9160"/>
-          <w:tab w:val="left" w:pos="10076"/>
-          <w:tab w:val="left" w:pos="10992"/>
-          <w:tab w:val="left" w:pos="11908"/>
-          <w:tab w:val="left" w:pos="12824"/>
-          <w:tab w:val="left" w:pos="13740"/>
-          <w:tab w:val="left" w:pos="14656"/>
-        </w:tabs>
-        <w:wordWrap w:val="0"/>
-        <w:spacing w:after="0" w:line="300" w:lineRule="atLeast"/>
-        <w:rPr>
-          <w:rFonts w:ascii="Consolas" w:eastAsia="Times New Roman" w:hAnsi="Consolas" w:cs="Courier New"/>
-          <w:color w:val="333333"/>
-          <w:sz w:val="20"/>
-          <w:szCs w:val="20"/>
-        </w:rPr>
-      </w:pPr>
-      <w:r>
-        <w:rPr>
-          <w:rFonts w:ascii="Consolas" w:eastAsia="Times New Roman" w:hAnsi="Consolas" w:cs="Courier New"/>
-          <w:color w:val="333333"/>
-          <w:sz w:val="24"/>
-          <w:szCs w:val="24"/>
-        </w:rPr>
-        <w:t xml:space="preserve">...A cloud comprises processing, network, and storage elements, and cloud architecture consists of three abstract layers. Infrastructure is the lowest layer and is a means </w:t>
-      </w:r>
-      <w:r>
-        <w:rPr>
-          <w:rFonts w:ascii="Consolas" w:eastAsia="Times New Roman" w:hAnsi="Consolas" w:cs="Courier New"/>
-          <w:color w:val="333333"/>
-          <w:sz w:val="24"/>
-          <w:szCs w:val="24"/>
-        </w:rPr>
-        <w:br/>
-        <w:t xml:space="preserve">of delivering basic storage and compute capabilities as standardized services over the network. Servers, storage systems, switches, routers, and other systems handle </w:t>
-      </w:r>
-      <w:r>
-        <w:rPr>
-          <w:rFonts w:ascii="Consolas" w:eastAsia="Times New Roman" w:hAnsi="Consolas" w:cs="Courier New"/>
-          <w:color w:val="333333"/>
-          <w:sz w:val="24"/>
-          <w:szCs w:val="24"/>
-        </w:rPr>
-        <w:br/>
-        <w:t xml:space="preserve">specific types of workloads, from batch processing to server or storage augmentation </w:t>
-      </w:r>
-      <w:r>
-        <w:rPr>
-          <w:rFonts w:ascii="Consolas" w:eastAsia="Times New Roman" w:hAnsi="Consolas" w:cs="Courier New"/>
-          <w:color w:val="333333"/>
-          <w:sz w:val="24"/>
-          <w:szCs w:val="24"/>
-        </w:rPr>
-        <w:br/>
-        <w:t xml:space="preserve">during peak loads. The middle platform layer provides higher abstractions and services to develop, test, deploy, host, and maintain applications in the same integrated </w:t>
-      </w:r>
-      <w:r>
-        <w:rPr>
-          <w:rFonts w:ascii="Consolas" w:eastAsia="Times New Roman" w:hAnsi="Consolas" w:cs="Courier New"/>
-          <w:color w:val="333333"/>
-          <w:sz w:val="24"/>
-          <w:szCs w:val="24"/>
-        </w:rPr>
-        <w:br/>
-        <w:t>development environment. The application layer is the highest layer an</w:t>
-      </w:r>
-      <w:r>
-        <w:rPr>
-          <w:rFonts w:ascii="Consolas" w:eastAsia="Times New Roman" w:hAnsi="Consolas" w:cs="Courier New"/>
-          <w:color w:val="333333"/>
-          <w:sz w:val="24"/>
-          <w:szCs w:val="24"/>
-        </w:rPr>
-        <w:lastRenderedPageBreak/>
-        <w:t xml:space="preserve">d features a </w:t>
-      </w:r>
-      <w:r>
-        <w:rPr>
-          <w:rFonts w:ascii="Consolas" w:eastAsia="Times New Roman" w:hAnsi="Consolas" w:cs="Courier New"/>
-          <w:color w:val="333333"/>
-          <w:sz w:val="24"/>
-          <w:szCs w:val="24"/>
-        </w:rPr>
-        <w:br/>
-        <w:t>complete application offered as a service [7].</w:t>
-      </w:r>
-    </w:p>
-    <w:p>
-      <w:pPr>
-        <w:pBdr>
-          <w:top w:val="single" w:sz="6" w:space="2" w:color="C1C7CF"/>
-        </w:pBdr>
-        <w:shd w:val="clear" w:color="auto" w:fill="FFFFFF"/>
-        <w:spacing w:after="150" w:line="300" w:lineRule="atLeast"/>
-        <w:rPr>
-          <w:rFonts w:ascii="Helvetica" w:eastAsia="Times New Roman" w:hAnsi="Helvetica" w:cs="Helvetica"/>
-          <w:color w:val="333333"/>
-          <w:sz w:val="20"/>
-          <w:szCs w:val="20"/>
-        </w:rPr>
-      </w:pPr>
-      <w:r>
-        <w:rPr>
-          <w:rFonts w:ascii="Helvetica" w:eastAsia="Times New Roman" w:hAnsi="Helvetica" w:cs="Helvetica"/>
-          <w:color w:val="333333"/>
-          <w:sz w:val="20"/>
-          <w:szCs w:val="20"/>
-        </w:rPr>
-        <w:t> </w:t>
-      </w:r>
-    </w:p>
-    <w:p>
-      <w:pPr>
-        <w:pBdr>
-          <w:top w:val="single" w:sz="6" w:space="2" w:color="C1C7CF"/>
-        </w:pBdr>
-        <w:shd w:val="clear" w:color="auto" w:fill="FFFFFF"/>
-        <w:spacing w:after="0" w:line="300" w:lineRule="atLeast"/>
-        <w:rPr>
-          <w:rFonts w:ascii="Helvetica" w:eastAsia="Times New Roman" w:hAnsi="Helvetica" w:cs="Helvetica"/>
-          <w:color w:val="333333"/>
-          <w:sz w:val="20"/>
-          <w:szCs w:val="20"/>
-        </w:rPr>
-      </w:pPr>
-      <w:r>
-        <w:rPr>
-          <w:rFonts w:ascii="Helvetica" w:eastAsia="Times New Roman" w:hAnsi="Helvetica" w:cs="Helvetica"/>
-          <w:color w:val="333333"/>
-          <w:sz w:val="24"/>
-          <w:szCs w:val="24"/>
-        </w:rPr>
-        <w:t>In a paper written by Judith Hurwitz, titled </w:t>
-      </w:r>
-      <w:r>
-        <w:rPr>
-          <w:rFonts w:ascii="Helvetica" w:eastAsia="Times New Roman" w:hAnsi="Helvetica" w:cs="Helvetica"/>
-          <w:i/>
-          <w:iCs/>
-          <w:color w:val="333333"/>
-          <w:sz w:val="24"/>
-          <w:szCs w:val="24"/>
-        </w:rPr>
-        <w:t>The role of the Operating System in Cloud Environments</w:t>
-      </w:r>
-      <w:r>
-        <w:rPr>
-          <w:rFonts w:ascii="Helvetica" w:eastAsia="Times New Roman" w:hAnsi="Helvetica" w:cs="Helvetica"/>
-          <w:color w:val="333333"/>
-          <w:sz w:val="24"/>
-          <w:szCs w:val="24"/>
-        </w:rPr>
-        <w:t>, she writes that,</w:t>
-      </w:r>
-    </w:p>
-    <w:p>
-      <w:pPr>
-        <w:pBdr>
-          <w:top w:val="single" w:sz="6" w:space="2" w:color="C1C7CF"/>
-        </w:pBdr>
-        <w:shd w:val="clear" w:color="auto" w:fill="F5F5F5"/>
-        <w:tabs>
-          <w:tab w:val="left" w:pos="916"/>
-          <w:tab w:val="left" w:pos="1832"/>
-          <w:tab w:val="left" w:pos="2748"/>
-          <w:tab w:val="left" w:pos="3664"/>
-          <w:tab w:val="left" w:pos="4580"/>
-          <w:tab w:val="left" w:pos="5496"/>
-          <w:tab w:val="left" w:pos="6412"/>
-          <w:tab w:val="left" w:pos="7328"/>
-          <w:tab w:val="left" w:pos="8244"/>
-          <w:tab w:val="left" w:pos="9160"/>
-          <w:tab w:val="left" w:pos="10076"/>
-          <w:tab w:val="left" w:pos="10992"/>
-          <w:tab w:val="left" w:pos="11908"/>
-          <w:tab w:val="left" w:pos="12824"/>
-          <w:tab w:val="left" w:pos="13740"/>
-          <w:tab w:val="left" w:pos="14656"/>
-        </w:tabs>
-        <w:wordWrap w:val="0"/>
-        <w:spacing w:after="0" w:line="300" w:lineRule="atLeast"/>
-        <w:rPr>
-          <w:rFonts w:ascii="Consolas" w:eastAsia="Times New Roman" w:hAnsi="Consolas" w:cs="Courier New"/>
-          <w:color w:val="333333"/>
-          <w:sz w:val="20"/>
-          <w:szCs w:val="20"/>
-        </w:rPr>
-      </w:pPr>
-      <w:r>
-        <w:rPr>
-          <w:rFonts w:ascii="Consolas" w:eastAsia="Times New Roman" w:hAnsi="Consolas" w:cs="Courier New"/>
-          <w:color w:val="333333"/>
-          <w:sz w:val="24"/>
-          <w:szCs w:val="24"/>
-        </w:rPr>
-        <w:t xml:space="preserve">One of the most important ways to support the underlying complexity of well-managed </w:t>
-      </w:r>
-      <w:r>
-        <w:rPr>
-          <w:rFonts w:ascii="Consolas" w:eastAsia="Times New Roman" w:hAnsi="Consolas" w:cs="Courier New"/>
-          <w:color w:val="333333"/>
-          <w:sz w:val="24"/>
-          <w:szCs w:val="24"/>
-        </w:rPr>
-        <w:br/>
-        <w:t xml:space="preserve">cloud computing resources is through the operating system. Operating systems such as </w:t>
-      </w:r>
-      <w:r>
-        <w:rPr>
-          <w:rFonts w:ascii="Consolas" w:eastAsia="Times New Roman" w:hAnsi="Consolas" w:cs="Courier New"/>
-          <w:color w:val="333333"/>
-          <w:sz w:val="24"/>
-          <w:szCs w:val="24"/>
-        </w:rPr>
-        <w:br/>
-        <w:t xml:space="preserve">Linux are designed to support these requirements so that cloud services and </w:t>
-      </w:r>
-      <w:r>
-        <w:rPr>
-          <w:rFonts w:ascii="Consolas" w:eastAsia="Times New Roman" w:hAnsi="Consolas" w:cs="Courier New"/>
-          <w:color w:val="333333"/>
-          <w:sz w:val="24"/>
-          <w:szCs w:val="24"/>
-        </w:rPr>
-        <w:br/>
-        <w:t xml:space="preserve">application services do not have to recreate underlying technologies tailored for each specific deployment. Users gain control, predictability, scalability, and security by having critical shared infrastructure at the operating system level. In addition, an </w:t>
-      </w:r>
-      <w:r>
-        <w:rPr>
-          <w:rFonts w:ascii="Consolas" w:eastAsia="Times New Roman" w:hAnsi="Consolas" w:cs="Courier New"/>
-          <w:color w:val="333333"/>
-          <w:sz w:val="24"/>
-          <w:szCs w:val="24"/>
-        </w:rPr>
-        <w:br/>
-        <w:t xml:space="preserve">operating system such as Linux supports important standards that enhance portability </w:t>
-      </w:r>
-      <w:r>
-        <w:rPr>
-          <w:rFonts w:ascii="Consolas" w:eastAsia="Times New Roman" w:hAnsi="Consolas" w:cs="Courier New"/>
-          <w:color w:val="333333"/>
-          <w:sz w:val="24"/>
-          <w:szCs w:val="24"/>
-        </w:rPr>
-        <w:br/>
-        <w:t xml:space="preserve">and interoperability across cloud environments. Operating system platforms are </w:t>
-      </w:r>
-      <w:r>
-        <w:rPr>
-          <w:rFonts w:ascii="Consolas" w:eastAsia="Times New Roman" w:hAnsi="Consolas" w:cs="Courier New"/>
-          <w:color w:val="333333"/>
-          <w:sz w:val="24"/>
-          <w:szCs w:val="24"/>
-        </w:rPr>
-        <w:br/>
-        <w:t xml:space="preserve">designed to hide much of the complexity required to support applications running in </w:t>
-      </w:r>
-      <w:r>
-        <w:rPr>
-          <w:rFonts w:ascii="Consolas" w:eastAsia="Times New Roman" w:hAnsi="Consolas" w:cs="Courier New"/>
-          <w:color w:val="333333"/>
-          <w:sz w:val="24"/>
-          <w:szCs w:val="24"/>
-        </w:rPr>
-        <w:br/>
-        <w:t xml:space="preserve">complex and federated environments. Much of the functionality required for the </w:t>
-      </w:r>
-      <w:r>
-        <w:rPr>
-          <w:rFonts w:ascii="Consolas" w:eastAsia="Times New Roman" w:hAnsi="Consolas" w:cs="Courier New"/>
-          <w:color w:val="333333"/>
-          <w:sz w:val="24"/>
-          <w:szCs w:val="24"/>
-        </w:rPr>
-        <w:br/>
-      </w:r>
-      <w:proofErr w:type="spellStart"/>
-      <w:r>
-        <w:rPr>
-          <w:rFonts w:ascii="Consolas" w:eastAsia="Times New Roman" w:hAnsi="Consolas" w:cs="Courier New"/>
-          <w:color w:val="333333"/>
-          <w:sz w:val="24"/>
-          <w:szCs w:val="24"/>
-        </w:rPr>
-        <w:t>effcient</w:t>
-      </w:r>
-      <w:proofErr w:type="spellEnd"/>
-      <w:r>
-        <w:rPr>
-          <w:rFonts w:ascii="Consolas" w:eastAsia="Times New Roman" w:hAnsi="Consolas" w:cs="Courier New"/>
-          <w:color w:val="333333"/>
-          <w:sz w:val="24"/>
-          <w:szCs w:val="24"/>
-        </w:rPr>
-        <w:t xml:space="preserve"> operation of many applications is built in to the operating system. It needs to work competently in the background to ensure that all the right resources (such as processing power, required memory and storage) are available when needed. In addition, the operating system implements the level of security and quality of service to ensure that applications are able to access the resources needed to deliver an acceptable </w:t>
-      </w:r>
-      <w:r>
-        <w:rPr>
-          <w:rFonts w:ascii="Consolas" w:eastAsia="Times New Roman" w:hAnsi="Consolas" w:cs="Courier New"/>
-          <w:color w:val="333333"/>
-          <w:sz w:val="24"/>
-          <w:szCs w:val="24"/>
-        </w:rPr>
-        <w:br/>
-        <w:t>level of performance. [8]</w:t>
-      </w:r>
-    </w:p>
-    <w:p>
-      <w:pPr>
-        <w:pBdr>
-          <w:top w:val="single" w:sz="6" w:space="2" w:color="C1C7CF"/>
-        </w:pBdr>
-        <w:shd w:val="clear" w:color="auto" w:fill="FFFFFF"/>
-        <w:spacing w:after="0" w:line="300" w:lineRule="atLeast"/>
-        <w:rPr>
-          <w:rFonts w:ascii="Helvetica" w:eastAsia="Times New Roman" w:hAnsi="Helvetica" w:cs="Helvetica"/>
-          <w:color w:val="333333"/>
-          <w:sz w:val="20"/>
-          <w:szCs w:val="20"/>
-        </w:rPr>
-      </w:pPr>
-      <w:r>
-        <w:rPr>
-          <w:rFonts w:ascii="Helvetica" w:eastAsia="Times New Roman" w:hAnsi="Helvetica" w:cs="Helvetica"/>
-          <w:color w:val="333333"/>
-          <w:sz w:val="24"/>
-          <w:szCs w:val="24"/>
-        </w:rPr>
-        <w:t> </w:t>
-      </w:r>
-      <w:proofErr w:type="spellStart"/>
-      <w:r>
-        <w:rPr>
-          <w:rFonts w:ascii="Helvetica" w:eastAsia="Times New Roman" w:hAnsi="Helvetica" w:cs="Helvetica"/>
-          <w:color w:val="333333"/>
-          <w:sz w:val="24"/>
-          <w:szCs w:val="24"/>
-        </w:rPr>
-        <w:t>There</w:t>
-      </w:r>
-      <w:proofErr w:type="spellEnd"/>
-      <w:r>
-        <w:rPr>
-          <w:rFonts w:ascii="Helvetica" w:eastAsia="Times New Roman" w:hAnsi="Helvetica" w:cs="Helvetica"/>
-          <w:color w:val="333333"/>
-          <w:sz w:val="24"/>
-          <w:szCs w:val="24"/>
-        </w:rPr>
-        <w:t xml:space="preserve"> role of the operating system in the cloud environment is important for its success. I think that a monolithic kernel is currently the best choice for distributed networks.</w:t>
-      </w:r>
-    </w:p>
-    <w:p>
-      <w:pPr>
-        <w:pBdr>
-          <w:top w:val="single" w:sz="6" w:space="2" w:color="C1C7CF"/>
-        </w:pBdr>
-        <w:shd w:val="clear" w:color="auto" w:fill="FFFFFF"/>
-        <w:spacing w:after="150" w:line="300" w:lineRule="atLeast"/>
-        <w:rPr>
-          <w:rFonts w:ascii="Helvetica" w:eastAsia="Times New Roman" w:hAnsi="Helvetica" w:cs="Helvetica"/>
-          <w:color w:val="333333"/>
-          <w:sz w:val="20"/>
-          <w:szCs w:val="20"/>
-        </w:rPr>
-      </w:pPr>
-      <w:r>
-        <w:rPr>
-          <w:rFonts w:ascii="Helvetica" w:eastAsia="Times New Roman" w:hAnsi="Helvetica" w:cs="Helvetica"/>
-          <w:color w:val="333333"/>
-          <w:sz w:val="20"/>
-          <w:szCs w:val="20"/>
-        </w:rPr>
-        <w:t> </w:t>
-      </w:r>
-    </w:p>
-    <w:p>
-      <w:pPr>
-        <w:pBdr>
-          <w:top w:val="single" w:sz="6" w:space="2" w:color="C1C7CF"/>
-        </w:pBdr>
-        <w:shd w:val="clear" w:color="auto" w:fill="FFFFFF"/>
-        <w:spacing w:after="0" w:line="300" w:lineRule="atLeast"/>
-        <w:rPr>
-          <w:rFonts w:ascii="Helvetica" w:eastAsia="Times New Roman" w:hAnsi="Helvetica" w:cs="Helvetica"/>
-          <w:color w:val="333333"/>
-          <w:sz w:val="20"/>
-          <w:szCs w:val="20"/>
-        </w:rPr>
-      </w:pPr>
-      <w:r>
-        <w:rPr>
-          <w:rFonts w:ascii="Helvetica" w:eastAsia="Times New Roman" w:hAnsi="Helvetica" w:cs="Helvetica"/>
-          <w:b/>
-          <w:bCs/>
-          <w:color w:val="333333"/>
-          <w:sz w:val="24"/>
-          <w:szCs w:val="24"/>
-        </w:rPr>
-        <w:t>References</w:t>
-      </w:r>
-    </w:p>
-    <w:p>
-      <w:pPr>
-        <w:pBdr>
-          <w:top w:val="single" w:sz="6" w:space="2" w:color="C1C7CF"/>
-        </w:pBdr>
-        <w:shd w:val="clear" w:color="auto" w:fill="FFFFFF"/>
-        <w:spacing w:after="0" w:line="300" w:lineRule="atLeast"/>
-        <w:rPr>
-          <w:rFonts w:ascii="Helvetica" w:eastAsia="Times New Roman" w:hAnsi="Helvetica" w:cs="Helvetica"/>
-          <w:color w:val="333333"/>
-          <w:sz w:val="20"/>
-          <w:szCs w:val="20"/>
-        </w:rPr>
-      </w:pPr>
-      <w:r>
-        <w:rPr>
-          <w:rFonts w:ascii="Helvetica" w:eastAsia="Times New Roman" w:hAnsi="Helvetica" w:cs="Helvetica"/>
-          <w:color w:val="333333"/>
-          <w:sz w:val="24"/>
-          <w:szCs w:val="24"/>
-        </w:rPr>
-        <w:t xml:space="preserve">[1] </w:t>
-      </w:r>
-      <w:proofErr w:type="spellStart"/>
-      <w:r>
-        <w:rPr>
-          <w:rFonts w:ascii="Helvetica" w:eastAsia="Times New Roman" w:hAnsi="Helvetica" w:cs="Helvetica"/>
-          <w:color w:val="333333"/>
-          <w:sz w:val="24"/>
-          <w:szCs w:val="24"/>
-        </w:rPr>
-        <w:t>Baggs</w:t>
-      </w:r>
-      <w:proofErr w:type="spellEnd"/>
-      <w:r>
-        <w:rPr>
-          <w:rFonts w:ascii="Helvetica" w:eastAsia="Times New Roman" w:hAnsi="Helvetica" w:cs="Helvetica"/>
-          <w:color w:val="333333"/>
-          <w:sz w:val="24"/>
-          <w:szCs w:val="24"/>
-        </w:rPr>
-        <w:t xml:space="preserve">, R., et. al., “Performance Analysis of I/O-Intensive &amp; </w:t>
-      </w:r>
-      <w:proofErr w:type="spellStart"/>
-      <w:r>
-        <w:rPr>
-          <w:rFonts w:ascii="Helvetica" w:eastAsia="Times New Roman" w:hAnsi="Helvetica" w:cs="Helvetica"/>
-          <w:color w:val="333333"/>
-          <w:sz w:val="24"/>
-          <w:szCs w:val="24"/>
-        </w:rPr>
-        <w:t>CPUIntensive</w:t>
-      </w:r>
-      <w:proofErr w:type="spellEnd"/>
-      <w:r>
-        <w:rPr>
-          <w:rFonts w:ascii="Helvetica" w:eastAsia="Times New Roman" w:hAnsi="Helvetica" w:cs="Helvetica"/>
-          <w:color w:val="333333"/>
-          <w:sz w:val="24"/>
-          <w:szCs w:val="24"/>
-        </w:rPr>
-        <w:t xml:space="preserve"> Benchmarks on Windows 7, 8.1 &amp; Ubuntu Linux 14.04LTS”, 2015 Proceedings of the Information Systems Education Conference Orlando, Florida USA, 2015.</w:t>
-      </w:r>
-    </w:p>
-    <w:p>
-      <w:pPr>
-        <w:pBdr>
-          <w:top w:val="single" w:sz="6" w:space="2" w:color="C1C7CF"/>
-        </w:pBdr>
-        <w:shd w:val="clear" w:color="auto" w:fill="FFFFFF"/>
-        <w:spacing w:after="0" w:line="300" w:lineRule="atLeast"/>
-        <w:rPr>
-          <w:rFonts w:ascii="Helvetica" w:eastAsia="Times New Roman" w:hAnsi="Helvetica" w:cs="Helvetica"/>
-          <w:color w:val="333333"/>
-          <w:sz w:val="20"/>
-          <w:szCs w:val="20"/>
-        </w:rPr>
-      </w:pPr>
-      <w:r>
-        <w:rPr>
-          <w:rFonts w:ascii="Helvetica" w:eastAsia="Times New Roman" w:hAnsi="Helvetica" w:cs="Helvetica"/>
-          <w:color w:val="333333"/>
-          <w:sz w:val="24"/>
-          <w:szCs w:val="24"/>
-        </w:rPr>
-        <w:t>Web. Jan 2016.  &lt;</w:t>
-      </w:r>
-      <w:hyperlink r:id="rId7" w:tgtFrame="_blank" w:history="1">
-        <w:r>
-          <w:rPr>
-            <w:rFonts w:ascii="Helvetica" w:eastAsia="Times New Roman" w:hAnsi="Helvetica" w:cs="Helvetica"/>
-            <w:color w:val="0096DB"/>
-            <w:sz w:val="24"/>
-            <w:szCs w:val="24"/>
-          </w:rPr>
-          <w:t>http://proceedings.isecon.org/download/5xxdto3ejwwczwxzsymr</w:t>
-        </w:r>
-        <w:r>
-          <w:rPr>
-            <w:rFonts w:ascii="Helvetica" w:eastAsia="Times New Roman" w:hAnsi="Helvetica" w:cs="Helvetica"/>
-            <w:color w:val="0096DB"/>
-            <w:sz w:val="24"/>
-            <w:szCs w:val="24"/>
-            <w:bdr w:val="none" w:sz="0" w:space="0" w:color="auto" w:frame="1"/>
-          </w:rPr>
-          <w:t> (Links to an external site.)</w:t>
-        </w:r>
-      </w:hyperlink>
-      <w:r>
-        <w:rPr>
-          <w:rFonts w:ascii="Helvetica" w:eastAsia="Times New Roman" w:hAnsi="Helvetica" w:cs="Helvetica"/>
-          <w:color w:val="333333"/>
-          <w:sz w:val="24"/>
-          <w:szCs w:val="24"/>
-        </w:rPr>
-        <w:t>&gt;</w:t>
-      </w:r>
-    </w:p>
-    <w:p>
-      <w:pPr>
-        <w:pBdr>
-          <w:top w:val="single" w:sz="6" w:space="2" w:color="C1C7CF"/>
-        </w:pBdr>
-        <w:shd w:val="clear" w:color="auto" w:fill="FFFFFF"/>
-        <w:spacing w:after="0" w:line="600" w:lineRule="atLeast"/>
-        <w:outlineLvl w:val="0"/>
-        <w:rPr>
-          <w:rFonts w:ascii="inherit" w:eastAsia="Times New Roman" w:hAnsi="inherit" w:cs="Helvetica"/>
-          <w:color w:val="333333"/>
-          <w:kern w:val="36"/>
-          <w:sz w:val="36"/>
-          <w:szCs w:val="36"/>
-        </w:rPr>
-      </w:pPr>
-      <w:r>
-        <w:rPr>
-          <w:rFonts w:ascii="inherit" w:eastAsia="Times New Roman" w:hAnsi="inherit" w:cs="Helvetica"/>
-          <w:color w:val="333333"/>
-          <w:kern w:val="36"/>
-          <w:sz w:val="24"/>
-          <w:szCs w:val="24"/>
-        </w:rPr>
-        <w:lastRenderedPageBreak/>
-        <w:t>[2]  Ask Ubuntu, </w:t>
-      </w:r>
-      <w:hyperlink r:id="rId8" w:tgtFrame="_blank" w:history="1">
-        <w:r>
-          <w:rPr>
-            <w:rFonts w:ascii="inherit" w:eastAsia="Times New Roman" w:hAnsi="inherit" w:cs="Helvetica"/>
-            <w:color w:val="0096DB"/>
-            <w:kern w:val="36"/>
-            <w:sz w:val="24"/>
-            <w:szCs w:val="24"/>
-          </w:rPr>
-          <w:t>Is the Ubuntu kernel modular?</w:t>
-        </w:r>
-        <w:r>
-          <w:rPr>
-            <w:rFonts w:ascii="inherit" w:eastAsia="Times New Roman" w:hAnsi="inherit" w:cs="Helvetica"/>
-            <w:color w:val="0096DB"/>
-            <w:kern w:val="36"/>
-            <w:sz w:val="24"/>
-            <w:szCs w:val="24"/>
-            <w:bdr w:val="none" w:sz="0" w:space="0" w:color="auto" w:frame="1"/>
-          </w:rPr>
-          <w:t> (Links to an external site.)</w:t>
-        </w:r>
-      </w:hyperlink>
-      <w:r>
-        <w:rPr>
-          <w:rFonts w:ascii="inherit" w:eastAsia="Times New Roman" w:hAnsi="inherit" w:cs="Helvetica"/>
-          <w:color w:val="333333"/>
-          <w:kern w:val="36"/>
-          <w:sz w:val="24"/>
-          <w:szCs w:val="24"/>
-        </w:rPr>
-        <w:t> 2012.</w:t>
-      </w:r>
-    </w:p>
-    <w:p>
-      <w:pPr>
-        <w:pBdr>
-          <w:top w:val="single" w:sz="6" w:space="2" w:color="C1C7CF"/>
-        </w:pBdr>
-        <w:shd w:val="clear" w:color="auto" w:fill="FFFFFF"/>
-        <w:spacing w:after="0" w:line="300" w:lineRule="atLeast"/>
-        <w:rPr>
-          <w:rFonts w:ascii="Helvetica" w:eastAsia="Times New Roman" w:hAnsi="Helvetica" w:cs="Helvetica"/>
-          <w:color w:val="333333"/>
-          <w:sz w:val="20"/>
-          <w:szCs w:val="20"/>
-        </w:rPr>
-      </w:pPr>
-      <w:r>
-        <w:rPr>
-          <w:rFonts w:ascii="Helvetica" w:eastAsia="Times New Roman" w:hAnsi="Helvetica" w:cs="Helvetica"/>
-          <w:color w:val="333333"/>
-          <w:sz w:val="24"/>
-          <w:szCs w:val="24"/>
-        </w:rPr>
-        <w:t>Web. Jan 2016. </w:t>
-      </w:r>
-      <w:hyperlink r:id="rId9" w:tgtFrame="_blank" w:history="1">
-        <w:r>
-          <w:rPr>
-            <w:rFonts w:ascii="Helvetica" w:eastAsia="Times New Roman" w:hAnsi="Helvetica" w:cs="Helvetica"/>
-            <w:color w:val="0096DB"/>
-            <w:sz w:val="24"/>
-            <w:szCs w:val="24"/>
-          </w:rPr>
-          <w:t>http://askubuntu.com/questions/173578/is-the-ubuntu-kernel-modular</w:t>
-        </w:r>
-        <w:r>
-          <w:rPr>
-            <w:rFonts w:ascii="Helvetica" w:eastAsia="Times New Roman" w:hAnsi="Helvetica" w:cs="Helvetica"/>
-            <w:color w:val="0096DB"/>
-            <w:sz w:val="24"/>
-            <w:szCs w:val="24"/>
-            <w:bdr w:val="none" w:sz="0" w:space="0" w:color="auto" w:frame="1"/>
-          </w:rPr>
-          <w:t> (Links to an external site.)</w:t>
-        </w:r>
-      </w:hyperlink>
-    </w:p>
-    <w:p>
-      <w:pPr>
-        <w:pBdr>
-          <w:top w:val="single" w:sz="6" w:space="2" w:color="C1C7CF"/>
-        </w:pBdr>
-        <w:shd w:val="clear" w:color="auto" w:fill="FFFFFF"/>
-        <w:spacing w:after="0" w:line="300" w:lineRule="atLeast"/>
-        <w:rPr>
-          <w:rFonts w:ascii="Helvetica" w:eastAsia="Times New Roman" w:hAnsi="Helvetica" w:cs="Helvetica"/>
-          <w:color w:val="333333"/>
-          <w:sz w:val="20"/>
-          <w:szCs w:val="20"/>
-        </w:rPr>
-      </w:pPr>
-      <w:r>
-        <w:rPr>
-          <w:rFonts w:ascii="Helvetica" w:eastAsia="Times New Roman" w:hAnsi="Helvetica" w:cs="Helvetica"/>
-          <w:color w:val="333333"/>
-          <w:sz w:val="24"/>
-          <w:szCs w:val="24"/>
-        </w:rPr>
-        <w:t>[3] Microsoft, User Mode and Kernel Mode, 2016.</w:t>
-      </w:r>
-    </w:p>
-    <w:p>
-      <w:pPr>
-        <w:pBdr>
-          <w:top w:val="single" w:sz="6" w:space="2" w:color="C1C7CF"/>
-        </w:pBdr>
-        <w:shd w:val="clear" w:color="auto" w:fill="FFFFFF"/>
-        <w:spacing w:after="0" w:line="300" w:lineRule="atLeast"/>
-        <w:rPr>
-          <w:rFonts w:ascii="Helvetica" w:eastAsia="Times New Roman" w:hAnsi="Helvetica" w:cs="Helvetica"/>
-          <w:color w:val="333333"/>
-          <w:sz w:val="20"/>
-          <w:szCs w:val="20"/>
-        </w:rPr>
-      </w:pPr>
-      <w:r>
-        <w:rPr>
-          <w:rFonts w:ascii="Helvetica" w:eastAsia="Times New Roman" w:hAnsi="Helvetica" w:cs="Helvetica"/>
-          <w:color w:val="333333"/>
-          <w:sz w:val="24"/>
-          <w:szCs w:val="24"/>
-        </w:rPr>
-        <w:t>Web. Jan 2016. </w:t>
-      </w:r>
-      <w:hyperlink r:id="rId10" w:tgtFrame="_blank" w:history="1">
-        <w:r>
-          <w:rPr>
-            <w:rFonts w:ascii="Helvetica" w:eastAsia="Times New Roman" w:hAnsi="Helvetica" w:cs="Helvetica"/>
-            <w:color w:val="0096DB"/>
-            <w:sz w:val="24"/>
-            <w:szCs w:val="24"/>
-          </w:rPr>
-          <w:t>https://msdn.microsoft.com/en-us/library/windows/hardware/ff554836(v=vs.85).aspx</w:t>
-        </w:r>
-        <w:r>
-          <w:rPr>
-            <w:rFonts w:ascii="Helvetica" w:eastAsia="Times New Roman" w:hAnsi="Helvetica" w:cs="Helvetica"/>
-            <w:color w:val="0096DB"/>
-            <w:sz w:val="24"/>
-            <w:szCs w:val="24"/>
-            <w:bdr w:val="none" w:sz="0" w:space="0" w:color="auto" w:frame="1"/>
-          </w:rPr>
-          <w:t> (Links to an external site.)</w:t>
-        </w:r>
-      </w:hyperlink>
-    </w:p>
-    <w:p>
-      <w:pPr>
-        <w:pBdr>
-          <w:top w:val="single" w:sz="6" w:space="2" w:color="C1C7CF"/>
-        </w:pBdr>
-        <w:shd w:val="clear" w:color="auto" w:fill="FFFFFF"/>
-        <w:spacing w:after="0" w:line="300" w:lineRule="atLeast"/>
-        <w:rPr>
-          <w:rFonts w:ascii="Helvetica" w:eastAsia="Times New Roman" w:hAnsi="Helvetica" w:cs="Helvetica"/>
-          <w:color w:val="333333"/>
-          <w:sz w:val="20"/>
-          <w:szCs w:val="20"/>
-        </w:rPr>
-      </w:pPr>
-      <w:r>
-        <w:rPr>
-          <w:rFonts w:ascii="Helvetica" w:eastAsia="Times New Roman" w:hAnsi="Helvetica" w:cs="Helvetica"/>
-          <w:color w:val="333333"/>
-          <w:sz w:val="24"/>
-          <w:szCs w:val="24"/>
-        </w:rPr>
-        <w:t>[4] Microsoft, Windows Kernel, 2014.</w:t>
-      </w:r>
-    </w:p>
-    <w:p>
-      <w:pPr>
-        <w:pBdr>
-          <w:top w:val="single" w:sz="6" w:space="2" w:color="C1C7CF"/>
-        </w:pBdr>
-        <w:shd w:val="clear" w:color="auto" w:fill="FFFFFF"/>
-        <w:spacing w:after="0" w:line="300" w:lineRule="atLeast"/>
-        <w:rPr>
-          <w:rFonts w:ascii="Helvetica" w:eastAsia="Times New Roman" w:hAnsi="Helvetica" w:cs="Helvetica"/>
-          <w:color w:val="333333"/>
-          <w:sz w:val="20"/>
-          <w:szCs w:val="20"/>
-        </w:rPr>
-      </w:pPr>
-      <w:r>
-        <w:rPr>
-          <w:rFonts w:ascii="Helvetica" w:eastAsia="Times New Roman" w:hAnsi="Helvetica" w:cs="Helvetica"/>
-          <w:color w:val="333333"/>
-          <w:sz w:val="24"/>
-          <w:szCs w:val="24"/>
-        </w:rPr>
-        <w:t>Web. Jan 2016. </w:t>
-      </w:r>
-      <w:hyperlink r:id="rId11" w:tgtFrame="_blank" w:history="1">
-        <w:r>
-          <w:rPr>
-            <w:rFonts w:ascii="Helvetica" w:eastAsia="Times New Roman" w:hAnsi="Helvetica" w:cs="Helvetica"/>
-            <w:color w:val="0096DB"/>
-            <w:sz w:val="24"/>
-            <w:szCs w:val="24"/>
-          </w:rPr>
-          <w:t>https://social.technet.microsoft.com/Forums/windows/en-US/68a08c8d-1c28-4ab2-896b-5934823847f7/windows-kernel?forum=w8itprogeneral</w:t>
-        </w:r>
-        <w:r>
-          <w:rPr>
-            <w:rFonts w:ascii="Helvetica" w:eastAsia="Times New Roman" w:hAnsi="Helvetica" w:cs="Helvetica"/>
-            <w:color w:val="0096DB"/>
-            <w:sz w:val="24"/>
-            <w:szCs w:val="24"/>
-            <w:bdr w:val="none" w:sz="0" w:space="0" w:color="auto" w:frame="1"/>
-          </w:rPr>
-          <w:t> (Links to an external site.)</w:t>
-        </w:r>
-      </w:hyperlink>
-    </w:p>
-    <w:p>
-      <w:pPr>
-        <w:pBdr>
-          <w:top w:val="single" w:sz="6" w:space="2" w:color="C1C7CF"/>
-        </w:pBdr>
-        <w:shd w:val="clear" w:color="auto" w:fill="FFFFFF"/>
-        <w:spacing w:after="0" w:line="300" w:lineRule="atLeast"/>
-        <w:rPr>
-          <w:rFonts w:ascii="Helvetica" w:eastAsia="Times New Roman" w:hAnsi="Helvetica" w:cs="Helvetica"/>
-          <w:color w:val="333333"/>
-          <w:sz w:val="20"/>
-          <w:szCs w:val="20"/>
-        </w:rPr>
-      </w:pPr>
-      <w:r>
-        <w:rPr>
-          <w:rFonts w:ascii="Helvetica" w:eastAsia="Times New Roman" w:hAnsi="Helvetica" w:cs="Helvetica"/>
-          <w:color w:val="333333"/>
-          <w:sz w:val="24"/>
-          <w:szCs w:val="24"/>
-        </w:rPr>
-        <w:t> [5] Microsoft, Overview of Windows Components, 2016.</w:t>
-      </w:r>
-    </w:p>
-    <w:p>
-      <w:pPr>
-        <w:pBdr>
-          <w:top w:val="single" w:sz="6" w:space="2" w:color="C1C7CF"/>
-        </w:pBdr>
-        <w:shd w:val="clear" w:color="auto" w:fill="FFFFFF"/>
-        <w:spacing w:after="0" w:line="300" w:lineRule="atLeast"/>
-        <w:rPr>
-          <w:rFonts w:ascii="Helvetica" w:eastAsia="Times New Roman" w:hAnsi="Helvetica" w:cs="Helvetica"/>
-          <w:color w:val="333333"/>
-          <w:sz w:val="20"/>
-          <w:szCs w:val="20"/>
-        </w:rPr>
-      </w:pPr>
-      <w:r>
-        <w:rPr>
-          <w:rFonts w:ascii="Helvetica" w:eastAsia="Times New Roman" w:hAnsi="Helvetica" w:cs="Helvetica"/>
-          <w:color w:val="333333"/>
-          <w:sz w:val="24"/>
-          <w:szCs w:val="24"/>
-        </w:rPr>
-        <w:t>Web. Jan 2016. </w:t>
-      </w:r>
-      <w:hyperlink r:id="rId12" w:tgtFrame="_blank" w:history="1">
-        <w:r>
-          <w:rPr>
-            <w:rFonts w:ascii="Helvetica" w:eastAsia="Times New Roman" w:hAnsi="Helvetica" w:cs="Helvetica"/>
-            <w:color w:val="0096DB"/>
-            <w:sz w:val="24"/>
-            <w:szCs w:val="24"/>
-          </w:rPr>
-          <w:t>https://msdn.microsoft.com/en-us/library/windows/hardware/ff558769(v=vs.85).aspx</w:t>
-        </w:r>
-        <w:r>
-          <w:rPr>
-            <w:rFonts w:ascii="Helvetica" w:eastAsia="Times New Roman" w:hAnsi="Helvetica" w:cs="Helvetica"/>
-            <w:color w:val="0096DB"/>
-            <w:sz w:val="24"/>
-            <w:szCs w:val="24"/>
-            <w:bdr w:val="none" w:sz="0" w:space="0" w:color="auto" w:frame="1"/>
-          </w:rPr>
-          <w:t> (Links to an external site.)</w:t>
-        </w:r>
-      </w:hyperlink>
-    </w:p>
-    <w:p>
-      <w:pPr>
-        <w:pBdr>
-          <w:top w:val="single" w:sz="6" w:space="2" w:color="C1C7CF"/>
-        </w:pBdr>
-        <w:shd w:val="clear" w:color="auto" w:fill="FFFFFF"/>
-        <w:spacing w:after="0" w:line="300" w:lineRule="atLeast"/>
-        <w:rPr>
-          <w:rFonts w:ascii="Helvetica" w:eastAsia="Times New Roman" w:hAnsi="Helvetica" w:cs="Helvetica"/>
-          <w:color w:val="333333"/>
-          <w:sz w:val="20"/>
-          <w:szCs w:val="20"/>
-        </w:rPr>
-      </w:pPr>
-      <w:r>
-        <w:rPr>
-          <w:rFonts w:ascii="Helvetica" w:eastAsia="Times New Roman" w:hAnsi="Helvetica" w:cs="Helvetica"/>
-          <w:color w:val="333333"/>
-          <w:sz w:val="24"/>
-          <w:szCs w:val="24"/>
-        </w:rPr>
-        <w:t xml:space="preserve">[6] Indiana University, </w:t>
-      </w:r>
-      <w:proofErr w:type="gramStart"/>
-      <w:r>
-        <w:rPr>
-          <w:rFonts w:ascii="Helvetica" w:eastAsia="Times New Roman" w:hAnsi="Helvetica" w:cs="Helvetica"/>
-          <w:color w:val="333333"/>
-          <w:sz w:val="24"/>
-          <w:szCs w:val="24"/>
-        </w:rPr>
-        <w:t>What</w:t>
-      </w:r>
-      <w:proofErr w:type="gramEnd"/>
-      <w:r>
-        <w:rPr>
-          <w:rFonts w:ascii="Helvetica" w:eastAsia="Times New Roman" w:hAnsi="Helvetica" w:cs="Helvetica"/>
-          <w:color w:val="333333"/>
-          <w:sz w:val="24"/>
-          <w:szCs w:val="24"/>
-        </w:rPr>
-        <w:t xml:space="preserve"> are kernels and microkernels? 2013-11-15</w:t>
-      </w:r>
-      <w:r>
-        <w:rPr>
-          <w:rFonts w:ascii="Helvetica" w:eastAsia="Times New Roman" w:hAnsi="Helvetica" w:cs="Helvetica"/>
-          <w:i/>
-          <w:iCs/>
-          <w:color w:val="333333"/>
-          <w:sz w:val="24"/>
-          <w:szCs w:val="24"/>
-        </w:rPr>
-        <w:t>.</w:t>
-      </w:r>
-    </w:p>
-    <w:p>
-      <w:pPr>
-        <w:pBdr>
-          <w:top w:val="single" w:sz="6" w:space="2" w:color="C1C7CF"/>
-        </w:pBdr>
-        <w:shd w:val="clear" w:color="auto" w:fill="FFFFFF"/>
-        <w:spacing w:after="0" w:line="300" w:lineRule="atLeast"/>
-        <w:rPr>
-          <w:rFonts w:ascii="Helvetica" w:eastAsia="Times New Roman" w:hAnsi="Helvetica" w:cs="Helvetica"/>
-          <w:color w:val="333333"/>
-          <w:sz w:val="20"/>
-          <w:szCs w:val="20"/>
-        </w:rPr>
-      </w:pPr>
-      <w:r>
-        <w:rPr>
-          <w:rFonts w:ascii="Helvetica" w:eastAsia="Times New Roman" w:hAnsi="Helvetica" w:cs="Helvetica"/>
-          <w:color w:val="333333"/>
-          <w:sz w:val="24"/>
-          <w:szCs w:val="24"/>
-        </w:rPr>
-        <w:t>Web. Jan 2016. &lt; </w:t>
-      </w:r>
-      <w:hyperlink r:id="rId13" w:tgtFrame="_blank" w:history="1">
-        <w:r>
-          <w:rPr>
-            <w:rFonts w:ascii="Helvetica" w:eastAsia="Times New Roman" w:hAnsi="Helvetica" w:cs="Helvetica"/>
-            <w:color w:val="0096DB"/>
-            <w:sz w:val="24"/>
-            <w:szCs w:val="24"/>
-          </w:rPr>
-          <w:t>https://kb.iu.edu/d/agsv</w:t>
-        </w:r>
-        <w:r>
-          <w:rPr>
-            <w:rFonts w:ascii="Helvetica" w:eastAsia="Times New Roman" w:hAnsi="Helvetica" w:cs="Helvetica"/>
-            <w:color w:val="0096DB"/>
-            <w:sz w:val="24"/>
-            <w:szCs w:val="24"/>
-            <w:bdr w:val="none" w:sz="0" w:space="0" w:color="auto" w:frame="1"/>
-          </w:rPr>
-          <w:t> (Links to an external site.)</w:t>
-        </w:r>
-      </w:hyperlink>
-      <w:r>
-        <w:rPr>
-          <w:rFonts w:ascii="Helvetica" w:eastAsia="Times New Roman" w:hAnsi="Helvetica" w:cs="Helvetica"/>
-          <w:color w:val="333333"/>
-          <w:sz w:val="24"/>
-          <w:szCs w:val="24"/>
-        </w:rPr>
-        <w:t>&gt;</w:t>
-      </w:r>
-    </w:p>
-    <w:p>
-      <w:pPr>
-        <w:pBdr>
-          <w:top w:val="single" w:sz="6" w:space="2" w:color="C1C7CF"/>
-        </w:pBdr>
-        <w:shd w:val="clear" w:color="auto" w:fill="FFFFFF"/>
-        <w:spacing w:after="0" w:line="600" w:lineRule="atLeast"/>
-        <w:outlineLvl w:val="0"/>
-        <w:rPr>
-          <w:rFonts w:ascii="inherit" w:eastAsia="Times New Roman" w:hAnsi="inherit" w:cs="Helvetica"/>
-          <w:color w:val="333333"/>
-          <w:kern w:val="36"/>
-          <w:sz w:val="36"/>
-          <w:szCs w:val="36"/>
-        </w:rPr>
-      </w:pPr>
-      <w:r>
-        <w:rPr>
-          <w:rFonts w:ascii="inherit" w:eastAsia="Times New Roman" w:hAnsi="inherit" w:cs="Helvetica"/>
-          <w:color w:val="333333"/>
-          <w:kern w:val="36"/>
-          <w:sz w:val="24"/>
-          <w:szCs w:val="24"/>
-        </w:rPr>
-        <w:t xml:space="preserve">[7] </w:t>
-      </w:r>
-      <w:proofErr w:type="spellStart"/>
-      <w:r>
-        <w:rPr>
-          <w:rFonts w:ascii="inherit" w:eastAsia="Times New Roman" w:hAnsi="inherit" w:cs="Helvetica"/>
-          <w:color w:val="333333"/>
-          <w:kern w:val="36"/>
-          <w:sz w:val="24"/>
-          <w:szCs w:val="24"/>
-        </w:rPr>
-        <w:t>Dikaiakos</w:t>
-      </w:r>
-      <w:proofErr w:type="spellEnd"/>
-      <w:r>
-        <w:rPr>
-          <w:rFonts w:ascii="inherit" w:eastAsia="Times New Roman" w:hAnsi="inherit" w:cs="Helvetica"/>
-          <w:color w:val="333333"/>
-          <w:kern w:val="36"/>
-          <w:sz w:val="24"/>
-          <w:szCs w:val="24"/>
-        </w:rPr>
-        <w:t>, M. D., et. al., Cloud Computing: Distributed Internet Computing for IT and Scientific Research, 2009. </w:t>
-      </w:r>
-      <w:hyperlink r:id="rId14" w:tgtFrame="_blank" w:history="1">
-        <w:r>
-          <w:rPr>
-            <w:rFonts w:ascii="inherit" w:eastAsia="Times New Roman" w:hAnsi="inherit" w:cs="Helvetica"/>
-            <w:color w:val="0096DB"/>
-            <w:kern w:val="36"/>
-            <w:sz w:val="24"/>
-            <w:szCs w:val="24"/>
-          </w:rPr>
-          <w:t>Internet Computing, IEEE </w:t>
-        </w:r>
-        <w:r>
-          <w:rPr>
-            <w:rFonts w:ascii="inherit" w:eastAsia="Times New Roman" w:hAnsi="inherit" w:cs="Helvetica"/>
-            <w:color w:val="0096DB"/>
-            <w:kern w:val="36"/>
-            <w:sz w:val="24"/>
-            <w:szCs w:val="24"/>
-            <w:bdr w:val="none" w:sz="0" w:space="0" w:color="auto" w:frame="1"/>
-          </w:rPr>
-          <w:t> (Links to an external site.)</w:t>
-        </w:r>
-      </w:hyperlink>
-      <w:r>
-        <w:rPr>
-          <w:rFonts w:ascii="inherit" w:eastAsia="Times New Roman" w:hAnsi="inherit" w:cs="Helvetica"/>
-          <w:color w:val="333333"/>
-          <w:kern w:val="36"/>
-          <w:sz w:val="24"/>
-          <w:szCs w:val="24"/>
-        </w:rPr>
-        <w:t> (Volume:13 ,  </w:t>
-      </w:r>
-      <w:hyperlink r:id="rId15" w:tgtFrame="_blank" w:history="1">
-        <w:r>
-          <w:rPr>
-            <w:rFonts w:ascii="inherit" w:eastAsia="Times New Roman" w:hAnsi="inherit" w:cs="Helvetica"/>
-            <w:color w:val="0096DB"/>
-            <w:kern w:val="36"/>
-            <w:sz w:val="24"/>
-            <w:szCs w:val="24"/>
-          </w:rPr>
-          <w:t>Issue: 5 </w:t>
-        </w:r>
-        <w:r>
-          <w:rPr>
-            <w:rFonts w:ascii="inherit" w:eastAsia="Times New Roman" w:hAnsi="inherit" w:cs="Helvetica"/>
-            <w:color w:val="0096DB"/>
-            <w:kern w:val="36"/>
-            <w:sz w:val="24"/>
-            <w:szCs w:val="24"/>
-            <w:bdr w:val="none" w:sz="0" w:space="0" w:color="auto" w:frame="1"/>
-          </w:rPr>
-          <w:t> (Links to an external site.)</w:t>
-        </w:r>
-      </w:hyperlink>
-      <w:r>
-        <w:rPr>
-          <w:rFonts w:ascii="inherit" w:eastAsia="Times New Roman" w:hAnsi="inherit" w:cs="Helvetica"/>
-          <w:color w:val="333333"/>
-          <w:kern w:val="36"/>
-          <w:sz w:val="24"/>
-          <w:szCs w:val="24"/>
-        </w:rPr>
-        <w:t>)</w:t>
-      </w:r>
-    </w:p>
-    <w:p>
-      <w:pPr>
-        <w:pBdr>
-          <w:top w:val="single" w:sz="6" w:space="2" w:color="C1C7CF"/>
-        </w:pBdr>
-        <w:shd w:val="clear" w:color="auto" w:fill="FFFFFF"/>
-        <w:spacing w:after="0" w:line="300" w:lineRule="atLeast"/>
-        <w:rPr>
-          <w:rFonts w:ascii="Helvetica" w:eastAsia="Times New Roman" w:hAnsi="Helvetica" w:cs="Helvetica"/>
-          <w:color w:val="333333"/>
-          <w:sz w:val="20"/>
-          <w:szCs w:val="20"/>
-        </w:rPr>
-      </w:pPr>
-      <w:r>
-        <w:rPr>
-          <w:rFonts w:ascii="Helvetica" w:eastAsia="Times New Roman" w:hAnsi="Helvetica" w:cs="Helvetica"/>
-          <w:color w:val="333333"/>
-          <w:sz w:val="24"/>
-          <w:szCs w:val="24"/>
-        </w:rPr>
-        <w:t>Web. Jan 2016. &lt;</w:t>
-      </w:r>
-      <w:hyperlink r:id="rId16" w:tgtFrame="_blank" w:history="1">
-        <w:r>
-          <w:rPr>
-            <w:rFonts w:ascii="Helvetica" w:eastAsia="Times New Roman" w:hAnsi="Helvetica" w:cs="Helvetica"/>
-            <w:color w:val="0096DB"/>
-            <w:sz w:val="24"/>
-            <w:szCs w:val="24"/>
-          </w:rPr>
-          <w:t>http://ieeexplore.ieee.org/xpls/abs_all.jsp?arnumber=5233607</w:t>
-        </w:r>
-        <w:r>
-          <w:rPr>
-            <w:rFonts w:ascii="Helvetica" w:eastAsia="Times New Roman" w:hAnsi="Helvetica" w:cs="Helvetica"/>
-            <w:color w:val="0096DB"/>
-            <w:sz w:val="24"/>
-            <w:szCs w:val="24"/>
-            <w:bdr w:val="none" w:sz="0" w:space="0" w:color="auto" w:frame="1"/>
-          </w:rPr>
-          <w:t> (Links to an external site.)</w:t>
-        </w:r>
-      </w:hyperlink>
-      <w:r>
-        <w:rPr>
-          <w:rFonts w:ascii="Helvetica" w:eastAsia="Times New Roman" w:hAnsi="Helvetica" w:cs="Helvetica"/>
-          <w:color w:val="333333"/>
-          <w:sz w:val="24"/>
-          <w:szCs w:val="24"/>
-        </w:rPr>
-        <w:t>&gt;</w:t>
-      </w:r>
-    </w:p>
-    <w:p>
-      <w:pPr>
-        <w:pBdr>
-          <w:top w:val="single" w:sz="6" w:space="2" w:color="C1C7CF"/>
-        </w:pBdr>
-        <w:shd w:val="clear" w:color="auto" w:fill="FFFFFF"/>
-        <w:spacing w:after="0" w:line="300" w:lineRule="atLeast"/>
-        <w:rPr>
-          <w:rFonts w:ascii="Helvetica" w:eastAsia="Times New Roman" w:hAnsi="Helvetica" w:cs="Helvetica"/>
-          <w:color w:val="333333"/>
-          <w:sz w:val="20"/>
-          <w:szCs w:val="20"/>
-        </w:rPr>
-      </w:pPr>
-      <w:r>
-        <w:rPr>
-          <w:rFonts w:ascii="Helvetica" w:eastAsia="Times New Roman" w:hAnsi="Helvetica" w:cs="Helvetica"/>
-          <w:color w:val="333333"/>
-          <w:sz w:val="24"/>
-          <w:szCs w:val="24"/>
-        </w:rPr>
-        <w:t> [8] Hurwitz, J., Kaufman, M., The Role of the Operating System in Cloud Environments, 2011.</w:t>
-      </w:r>
-    </w:p>
-    <w:p>
-      <w:pPr>
-        <w:pBdr>
-          <w:top w:val="single" w:sz="6" w:space="2" w:color="C1C7CF"/>
-        </w:pBdr>
-        <w:shd w:val="clear" w:color="auto" w:fill="FFFFFF"/>
-        <w:spacing w:after="0" w:line="300" w:lineRule="atLeast"/>
-        <w:rPr>
-          <w:rFonts w:ascii="Helvetica" w:eastAsia="Times New Roman" w:hAnsi="Helvetica" w:cs="Helvetica"/>
-          <w:color w:val="333333"/>
-          <w:sz w:val="20"/>
-          <w:szCs w:val="20"/>
-        </w:rPr>
-      </w:pPr>
-      <w:r>
-        <w:rPr>
-          <w:rFonts w:ascii="Helvetica" w:eastAsia="Times New Roman" w:hAnsi="Helvetica" w:cs="Helvetica"/>
-          <w:color w:val="333333"/>
-          <w:sz w:val="24"/>
-          <w:szCs w:val="24"/>
-        </w:rPr>
-        <w:t>Web. Jan 2016. &lt;</w:t>
-      </w:r>
-      <w:hyperlink r:id="rId17" w:tgtFrame="_blank" w:history="1">
-        <w:r>
-          <w:rPr>
-            <w:rFonts w:ascii="Helvetica" w:eastAsia="Times New Roman" w:hAnsi="Helvetica" w:cs="Helvetica"/>
-            <w:color w:val="0096DB"/>
-            <w:sz w:val="24"/>
-            <w:szCs w:val="24"/>
-          </w:rPr>
-          <w:t>https://www.redhat.com/f/pdf/The_Role_of_the_OS_in_the_Cloud.pdf</w:t>
-        </w:r>
-        <w:r>
-          <w:rPr>
-            <w:rFonts w:ascii="Helvetica" w:eastAsia="Times New Roman" w:hAnsi="Helvetica" w:cs="Helvetica"/>
-            <w:color w:val="0096DB"/>
-            <w:sz w:val="24"/>
-            <w:szCs w:val="24"/>
-            <w:bdr w:val="none" w:sz="0" w:space="0" w:color="auto" w:frame="1"/>
-          </w:rPr>
-          <w:t> (Links to an external site.)</w:t>
-        </w:r>
-      </w:hyperlink>
-      <w:r>
-        <w:rPr>
-          <w:rFonts w:ascii="Helvetica" w:eastAsia="Times New Roman" w:hAnsi="Helvetica" w:cs="Helvetica"/>
-          <w:color w:val="333333"/>
-          <w:sz w:val="24"/>
-          <w:szCs w:val="24"/>
-        </w:rPr>
-        <w:t>&gt;</w:t>
-      </w:r>
+        <w:rPr>
+          <w:rFonts w:ascii="Helvetica" w:eastAsia="Times New Roman" w:hAnsi="Helvetica" w:cs="Helvetica"/>
+          <w:color w:val="333333"/>
+          <w:sz w:val="20"/>
+          <w:szCs w:val="20"/>
+        </w:rPr>
+      </w:pPr>
     </w:p>
     <w:p>
       <w:pPr>
@@ -1738,17 +134,7 @@
           <w:szCs w:val="24"/>
         </w:rPr>
         <w:br/>
-        <w:t xml:space="preserve">The monolithic kernel based design of distributed IPC architecture can </w:t>
-      </w:r>
-      <w:r>
-        <w:rPr>
-          <w:rFonts w:ascii="Consolas" w:hAnsi="Consolas"/>
-          <w:color w:val="333333"/>
-          <w:sz w:val="24"/>
-          <w:szCs w:val="24"/>
-        </w:rPr>
-        <w:lastRenderedPageBreak/>
-        <w:t xml:space="preserve">offer high performance and low latency. </w:t>
+        <w:t xml:space="preserve">The monolithic kernel based design of distributed IPC architecture can offer high performance and low latency. </w:t>
       </w:r>
       <w:r>
         <w:rPr>
@@ -1782,7 +168,7 @@
         </w:rPr>
         <w:t>The monolithic vs microkernel debate has been around for a while. In 1992 there was an interesting discussion known as the Tanenbaum/Linus "</w:t>
       </w:r>
-      <w:hyperlink r:id="rId18" w:tgtFrame="_blank" w:history="1">
+      <w:hyperlink r:id="rId5" w:tgtFrame="_blank" w:history="1">
         <w:r>
           <w:rPr>
             <w:rStyle w:val="Hyperlink"/>
@@ -1880,6 +266,7 @@
         <w:spacing w:before="0" w:beforeAutospacing="0" w:after="0" w:afterAutospacing="0"/>
       </w:pPr>
       <w:r>
+        <w:lastRenderedPageBreak/>
         <w:t> </w:t>
       </w:r>
     </w:p>
@@ -1984,7 +371,6 @@
         <w:spacing w:before="0" w:beforeAutospacing="0" w:after="0" w:afterAutospacing="0"/>
       </w:pPr>
       <w:r>
-        <w:lastRenderedPageBreak/>
         <w:t>[1</w:t>
       </w:r>
       <w:proofErr w:type="gramStart"/>
@@ -2073,7 +459,7 @@
       <w:r>
         <w:t>      Web. Jan. 2016. &lt;</w:t>
       </w:r>
-      <w:hyperlink r:id="rId19" w:tgtFrame="_blank" w:history="1">
+      <w:hyperlink r:id="rId6" w:tgtFrame="_blank" w:history="1">
         <w:r>
           <w:rPr>
             <w:rStyle w:val="Hyperlink"/>
@@ -2118,7 +504,7 @@
         </w:rPr>
         <w:t> </w:t>
       </w:r>
-      <w:hyperlink r:id="rId20" w:tgtFrame="_blank" w:history="1">
+      <w:hyperlink r:id="rId7" w:tgtFrame="_blank" w:history="1">
         <w:r>
           <w:rPr>
             <w:rStyle w:val="Hyperlink"/>
@@ -2144,6 +530,1718 @@
       <w:pPr>
         <w:pStyle w:val="Heading1"/>
         <w:spacing w:before="0" w:beforeAutospacing="0" w:after="0" w:afterAutospacing="0" w:line="450" w:lineRule="atLeast"/>
+      </w:pPr>
+    </w:p>
+    <w:p>
+      <w:pPr>
+        <w:rPr>
+          <w:rFonts w:ascii="Times New Roman" w:eastAsia="Times New Roman" w:hAnsi="Times New Roman" w:cs="Times New Roman"/>
+          <w:b/>
+          <w:bCs/>
+          <w:kern w:val="36"/>
+          <w:sz w:val="48"/>
+          <w:szCs w:val="48"/>
+        </w:rPr>
+      </w:pPr>
+      <w:r>
+        <w:br w:type="page"/>
+      </w:r>
+    </w:p>
+    <w:p>
+      <w:pPr>
+        <w:pBdr>
+          <w:top w:val="single" w:sz="6" w:space="2" w:color="C1C7CF"/>
+        </w:pBdr>
+        <w:shd w:val="clear" w:color="auto" w:fill="FFFFFF"/>
+        <w:spacing w:after="0" w:line="300" w:lineRule="atLeast"/>
+        <w:rPr>
+          <w:rFonts w:ascii="Helvetica" w:eastAsia="Times New Roman" w:hAnsi="Helvetica" w:cs="Helvetica"/>
+          <w:b/>
+          <w:color w:val="333333"/>
+          <w:sz w:val="20"/>
+          <w:szCs w:val="20"/>
+        </w:rPr>
+      </w:pPr>
+      <w:r>
+        <w:rPr>
+          <w:rFonts w:ascii="Helvetica" w:eastAsia="Times New Roman" w:hAnsi="Helvetica" w:cs="Helvetica"/>
+          <w:b/>
+          <w:color w:val="333333"/>
+          <w:sz w:val="20"/>
+          <w:szCs w:val="20"/>
+        </w:rPr>
+        <w:lastRenderedPageBreak/>
+        <w:t>My Follow UP:</w:t>
+      </w:r>
+      <w:bookmarkStart w:id="0" w:name="_GoBack"/>
+      <w:bookmarkEnd w:id="0"/>
+    </w:p>
+    <w:p>
+      <w:pPr>
+        <w:numPr>
+          <w:ilvl w:val="0"/>
+          <w:numId w:val="1"/>
+        </w:numPr>
+        <w:pBdr>
+          <w:top w:val="single" w:sz="6" w:space="2" w:color="C1C7CF"/>
+        </w:pBdr>
+        <w:shd w:val="clear" w:color="auto" w:fill="FFFFFF"/>
+        <w:spacing w:after="0" w:line="300" w:lineRule="atLeast"/>
+        <w:ind w:left="0"/>
+        <w:rPr>
+          <w:rFonts w:ascii="Helvetica" w:eastAsia="Times New Roman" w:hAnsi="Helvetica" w:cs="Helvetica"/>
+          <w:color w:val="333333"/>
+          <w:sz w:val="20"/>
+          <w:szCs w:val="20"/>
+        </w:rPr>
+      </w:pPr>
+      <w:r>
+        <w:rPr>
+          <w:rFonts w:ascii="Helvetica" w:eastAsia="Times New Roman" w:hAnsi="Helvetica" w:cs="Helvetica"/>
+          <w:color w:val="333333"/>
+          <w:sz w:val="24"/>
+          <w:szCs w:val="24"/>
+        </w:rPr>
+        <w:t>I agree with Shawn's first post stating that the monolithic kernel is best suited for a distributed environment. He states that both kernels have advantages and the different kernels may be suited for different environments. In this case, we are looking for the kernel that is best suited for a distributed environment.</w:t>
+      </w:r>
+    </w:p>
+    <w:p>
+      <w:pPr>
+        <w:pBdr>
+          <w:top w:val="single" w:sz="6" w:space="2" w:color="C1C7CF"/>
+        </w:pBdr>
+        <w:shd w:val="clear" w:color="auto" w:fill="FFFFFF"/>
+        <w:spacing w:after="0" w:line="300" w:lineRule="atLeast"/>
+        <w:rPr>
+          <w:rFonts w:ascii="Helvetica" w:eastAsia="Times New Roman" w:hAnsi="Helvetica" w:cs="Helvetica"/>
+          <w:color w:val="333333"/>
+          <w:sz w:val="20"/>
+          <w:szCs w:val="20"/>
+        </w:rPr>
+      </w:pPr>
+      <w:r>
+        <w:rPr>
+          <w:rFonts w:ascii="Helvetica" w:eastAsia="Times New Roman" w:hAnsi="Helvetica" w:cs="Helvetica"/>
+          <w:color w:val="333333"/>
+          <w:sz w:val="24"/>
+          <w:szCs w:val="24"/>
+        </w:rPr>
+        <w:t xml:space="preserve">Last semester, I heard Dr. Rhoda </w:t>
+      </w:r>
+      <w:proofErr w:type="spellStart"/>
+      <w:r>
+        <w:rPr>
+          <w:rFonts w:ascii="Helvetica" w:eastAsia="Times New Roman" w:hAnsi="Helvetica" w:cs="Helvetica"/>
+          <w:color w:val="333333"/>
+          <w:sz w:val="24"/>
+          <w:szCs w:val="24"/>
+        </w:rPr>
+        <w:t>Baggs</w:t>
+      </w:r>
+      <w:proofErr w:type="spellEnd"/>
+      <w:r>
+        <w:rPr>
+          <w:rFonts w:ascii="Helvetica" w:eastAsia="Times New Roman" w:hAnsi="Helvetica" w:cs="Helvetica"/>
+          <w:color w:val="333333"/>
+          <w:sz w:val="24"/>
+          <w:szCs w:val="24"/>
+        </w:rPr>
+        <w:t xml:space="preserve"> present her research at the CSE 5500 Friday seminar class. She is doing performance testing on Ubuntu Linux and Windows. I was able to find the paper at:</w:t>
+      </w:r>
+      <w:hyperlink r:id="rId8" w:tgtFrame="_blank" w:history="1">
+        <w:r>
+          <w:rPr>
+            <w:rFonts w:ascii="Helvetica" w:eastAsia="Times New Roman" w:hAnsi="Helvetica" w:cs="Helvetica"/>
+            <w:color w:val="0096DB"/>
+            <w:sz w:val="24"/>
+            <w:szCs w:val="24"/>
+          </w:rPr>
+          <w:t>http://proceedings.isecon.org/download/5xxdto3ejwwczwxzsymr</w:t>
+        </w:r>
+        <w:r>
+          <w:rPr>
+            <w:rFonts w:ascii="Helvetica" w:eastAsia="Times New Roman" w:hAnsi="Helvetica" w:cs="Helvetica"/>
+            <w:color w:val="0096DB"/>
+            <w:sz w:val="24"/>
+            <w:szCs w:val="24"/>
+            <w:bdr w:val="none" w:sz="0" w:space="0" w:color="auto" w:frame="1"/>
+          </w:rPr>
+          <w:t> (Links to an external site.)</w:t>
+        </w:r>
+      </w:hyperlink>
+      <w:r>
+        <w:rPr>
+          <w:rFonts w:ascii="Helvetica" w:eastAsia="Times New Roman" w:hAnsi="Helvetica" w:cs="Helvetica"/>
+          <w:color w:val="333333"/>
+          <w:sz w:val="24"/>
+          <w:szCs w:val="24"/>
+        </w:rPr>
+        <w:t> [1].</w:t>
+      </w:r>
+    </w:p>
+    <w:p>
+      <w:pPr>
+        <w:pBdr>
+          <w:top w:val="single" w:sz="6" w:space="2" w:color="C1C7CF"/>
+        </w:pBdr>
+        <w:shd w:val="clear" w:color="auto" w:fill="FFFFFF"/>
+        <w:spacing w:after="0" w:line="300" w:lineRule="atLeast"/>
+        <w:rPr>
+          <w:rFonts w:ascii="Helvetica" w:eastAsia="Times New Roman" w:hAnsi="Helvetica" w:cs="Helvetica"/>
+          <w:color w:val="333333"/>
+          <w:sz w:val="20"/>
+          <w:szCs w:val="20"/>
+        </w:rPr>
+      </w:pPr>
+      <w:r>
+        <w:rPr>
+          <w:rFonts w:ascii="Helvetica" w:eastAsia="Times New Roman" w:hAnsi="Helvetica" w:cs="Helvetica"/>
+          <w:color w:val="333333"/>
+          <w:sz w:val="24"/>
+          <w:szCs w:val="24"/>
+        </w:rPr>
+        <w:t>In the paper she includes the results of the tests they have been running. They have found that the Ubuntu experiments ran faster, but they have not analyzed why it runs faster. [1]</w:t>
+      </w:r>
+    </w:p>
+    <w:p>
+      <w:pPr>
+        <w:pBdr>
+          <w:top w:val="single" w:sz="6" w:space="2" w:color="C1C7CF"/>
+        </w:pBdr>
+        <w:shd w:val="clear" w:color="auto" w:fill="FFFFFF"/>
+        <w:spacing w:after="0" w:line="300" w:lineRule="atLeast"/>
+        <w:rPr>
+          <w:rFonts w:ascii="Helvetica" w:eastAsia="Times New Roman" w:hAnsi="Helvetica" w:cs="Helvetica"/>
+          <w:color w:val="333333"/>
+          <w:sz w:val="20"/>
+          <w:szCs w:val="20"/>
+        </w:rPr>
+      </w:pPr>
+      <w:r>
+        <w:rPr>
+          <w:rFonts w:ascii="Helvetica" w:eastAsia="Times New Roman" w:hAnsi="Helvetica" w:cs="Helvetica"/>
+          <w:color w:val="333333"/>
+          <w:sz w:val="24"/>
+          <w:szCs w:val="24"/>
+        </w:rPr>
+        <w:t> </w:t>
+      </w:r>
+    </w:p>
+    <w:p>
+      <w:pPr>
+        <w:pBdr>
+          <w:top w:val="single" w:sz="6" w:space="2" w:color="C1C7CF"/>
+        </w:pBdr>
+        <w:shd w:val="clear" w:color="auto" w:fill="FFFFFF"/>
+        <w:spacing w:after="0" w:line="300" w:lineRule="atLeast"/>
+        <w:rPr>
+          <w:rFonts w:ascii="Helvetica" w:eastAsia="Times New Roman" w:hAnsi="Helvetica" w:cs="Helvetica"/>
+          <w:color w:val="333333"/>
+          <w:sz w:val="20"/>
+          <w:szCs w:val="20"/>
+        </w:rPr>
+      </w:pPr>
+      <w:r>
+        <w:rPr>
+          <w:rFonts w:ascii="Helvetica" w:eastAsia="Times New Roman" w:hAnsi="Helvetica" w:cs="Helvetica"/>
+          <w:color w:val="333333"/>
+          <w:sz w:val="24"/>
+          <w:szCs w:val="24"/>
+        </w:rPr>
+        <w:t>Researching Ubuntu Linux and Windows kernels, I found that:</w:t>
+      </w:r>
+    </w:p>
+    <w:p>
+      <w:pPr>
+        <w:pBdr>
+          <w:top w:val="single" w:sz="6" w:space="2" w:color="C1C7CF"/>
+        </w:pBdr>
+        <w:shd w:val="clear" w:color="auto" w:fill="FFFFFF"/>
+        <w:spacing w:after="0" w:line="300" w:lineRule="atLeast"/>
+        <w:rPr>
+          <w:rFonts w:ascii="Helvetica" w:eastAsia="Times New Roman" w:hAnsi="Helvetica" w:cs="Helvetica"/>
+          <w:color w:val="333333"/>
+          <w:sz w:val="20"/>
+          <w:szCs w:val="20"/>
+        </w:rPr>
+      </w:pPr>
+      <w:r>
+        <w:rPr>
+          <w:rFonts w:ascii="Helvetica" w:eastAsia="Times New Roman" w:hAnsi="Helvetica" w:cs="Helvetica"/>
+          <w:color w:val="333333"/>
+          <w:sz w:val="24"/>
+          <w:szCs w:val="24"/>
+        </w:rPr>
+        <w:t xml:space="preserve">Ubuntu is a </w:t>
+      </w:r>
+      <w:proofErr w:type="spellStart"/>
+      <w:r>
+        <w:rPr>
+          <w:rFonts w:ascii="Helvetica" w:eastAsia="Times New Roman" w:hAnsi="Helvetica" w:cs="Helvetica"/>
+          <w:color w:val="333333"/>
+          <w:sz w:val="24"/>
+          <w:szCs w:val="24"/>
+        </w:rPr>
+        <w:t>monolythic</w:t>
+      </w:r>
+      <w:proofErr w:type="spellEnd"/>
+      <w:r>
+        <w:rPr>
+          <w:rFonts w:ascii="Helvetica" w:eastAsia="Times New Roman" w:hAnsi="Helvetica" w:cs="Helvetica"/>
+          <w:color w:val="333333"/>
+          <w:sz w:val="24"/>
+          <w:szCs w:val="24"/>
+        </w:rPr>
+        <w:t xml:space="preserve"> kernel [2] and Windows is a hybrid kernel [3][4][5].</w:t>
+      </w:r>
+    </w:p>
+    <w:p>
+      <w:pPr>
+        <w:pBdr>
+          <w:top w:val="single" w:sz="6" w:space="2" w:color="C1C7CF"/>
+        </w:pBdr>
+        <w:shd w:val="clear" w:color="auto" w:fill="FFFFFF"/>
+        <w:spacing w:after="0" w:line="300" w:lineRule="atLeast"/>
+        <w:rPr>
+          <w:rFonts w:ascii="Helvetica" w:eastAsia="Times New Roman" w:hAnsi="Helvetica" w:cs="Helvetica"/>
+          <w:color w:val="333333"/>
+          <w:sz w:val="20"/>
+          <w:szCs w:val="20"/>
+        </w:rPr>
+      </w:pPr>
+      <w:r>
+        <w:rPr>
+          <w:rFonts w:ascii="Helvetica" w:eastAsia="Times New Roman" w:hAnsi="Helvetica" w:cs="Helvetica"/>
+          <w:color w:val="333333"/>
+          <w:sz w:val="24"/>
+          <w:szCs w:val="24"/>
+        </w:rPr>
+        <w:t xml:space="preserve">I also wanted to know which operating systems are microkernels. Researching microkernels, I found some examples on Indiana University’s </w:t>
+      </w:r>
+      <w:proofErr w:type="spellStart"/>
+      <w:r>
+        <w:rPr>
+          <w:rFonts w:ascii="Helvetica" w:eastAsia="Times New Roman" w:hAnsi="Helvetica" w:cs="Helvetica"/>
+          <w:color w:val="333333"/>
+          <w:sz w:val="24"/>
+          <w:szCs w:val="24"/>
+        </w:rPr>
+        <w:t>webstite</w:t>
+      </w:r>
+      <w:proofErr w:type="spellEnd"/>
+      <w:r>
+        <w:rPr>
+          <w:rFonts w:ascii="Helvetica" w:eastAsia="Times New Roman" w:hAnsi="Helvetica" w:cs="Helvetica"/>
+          <w:color w:val="333333"/>
+          <w:sz w:val="24"/>
+          <w:szCs w:val="24"/>
+        </w:rPr>
+        <w:t>, stating “Mach and its derivatives, the most prominent examples of the microkernel architecture, are the foundations of systems such as Tru64 Unix, the </w:t>
+      </w:r>
+      <w:hyperlink r:id="rId9" w:tgtFrame="_blank" w:history="1">
+        <w:r>
+          <w:rPr>
+            <w:rFonts w:ascii="Helvetica" w:eastAsia="Times New Roman" w:hAnsi="Helvetica" w:cs="Helvetica"/>
+            <w:color w:val="0096DB"/>
+            <w:sz w:val="24"/>
+            <w:szCs w:val="24"/>
+          </w:rPr>
+          <w:t>GNU</w:t>
+        </w:r>
+        <w:r>
+          <w:rPr>
+            <w:rFonts w:ascii="Helvetica" w:eastAsia="Times New Roman" w:hAnsi="Helvetica" w:cs="Helvetica"/>
+            <w:color w:val="0096DB"/>
+            <w:sz w:val="24"/>
+            <w:szCs w:val="24"/>
+            <w:bdr w:val="none" w:sz="0" w:space="0" w:color="auto" w:frame="1"/>
+          </w:rPr>
+          <w:t> (Links to an external site.)</w:t>
+        </w:r>
+      </w:hyperlink>
+      <w:r>
+        <w:rPr>
+          <w:rFonts w:ascii="Helvetica" w:eastAsia="Times New Roman" w:hAnsi="Helvetica" w:cs="Helvetica"/>
+          <w:color w:val="333333"/>
+          <w:sz w:val="24"/>
+          <w:szCs w:val="24"/>
+        </w:rPr>
+        <w:t> Hurd, and Mac OS X.” [6]</w:t>
+      </w:r>
+    </w:p>
+    <w:p>
+      <w:pPr>
+        <w:pBdr>
+          <w:top w:val="single" w:sz="6" w:space="2" w:color="C1C7CF"/>
+        </w:pBdr>
+        <w:shd w:val="clear" w:color="auto" w:fill="FFFFFF"/>
+        <w:spacing w:after="150" w:line="300" w:lineRule="atLeast"/>
+        <w:rPr>
+          <w:rFonts w:ascii="Helvetica" w:eastAsia="Times New Roman" w:hAnsi="Helvetica" w:cs="Helvetica"/>
+          <w:color w:val="333333"/>
+          <w:sz w:val="20"/>
+          <w:szCs w:val="20"/>
+        </w:rPr>
+      </w:pPr>
+      <w:r>
+        <w:rPr>
+          <w:rFonts w:ascii="Helvetica" w:eastAsia="Times New Roman" w:hAnsi="Helvetica" w:cs="Helvetica"/>
+          <w:color w:val="333333"/>
+          <w:sz w:val="20"/>
+          <w:szCs w:val="20"/>
+        </w:rPr>
+        <w:t> </w:t>
+      </w:r>
+    </w:p>
+    <w:p>
+      <w:pPr>
+        <w:pBdr>
+          <w:top w:val="single" w:sz="6" w:space="2" w:color="C1C7CF"/>
+        </w:pBdr>
+        <w:shd w:val="clear" w:color="auto" w:fill="FFFFFF"/>
+        <w:spacing w:after="0" w:line="300" w:lineRule="atLeast"/>
+        <w:rPr>
+          <w:rFonts w:ascii="Helvetica" w:eastAsia="Times New Roman" w:hAnsi="Helvetica" w:cs="Helvetica"/>
+          <w:color w:val="333333"/>
+          <w:sz w:val="20"/>
+          <w:szCs w:val="20"/>
+        </w:rPr>
+      </w:pPr>
+      <w:r>
+        <w:rPr>
+          <w:rFonts w:ascii="Helvetica" w:eastAsia="Times New Roman" w:hAnsi="Helvetica" w:cs="Helvetica"/>
+          <w:color w:val="333333"/>
+          <w:sz w:val="24"/>
+          <w:szCs w:val="24"/>
+        </w:rPr>
+        <w:t xml:space="preserve">I also looked at Distributed networks examples. I found that an example of a Distributed network is the cloud. In a paper from IEEE Internet </w:t>
+      </w:r>
+      <w:proofErr w:type="gramStart"/>
+      <w:r>
+        <w:rPr>
+          <w:rFonts w:ascii="Helvetica" w:eastAsia="Times New Roman" w:hAnsi="Helvetica" w:cs="Helvetica"/>
+          <w:color w:val="333333"/>
+          <w:sz w:val="24"/>
+          <w:szCs w:val="24"/>
+        </w:rPr>
+        <w:t>Computing,,</w:t>
+      </w:r>
+      <w:proofErr w:type="gramEnd"/>
+      <w:r>
+        <w:rPr>
+          <w:rFonts w:ascii="Helvetica" w:eastAsia="Times New Roman" w:hAnsi="Helvetica" w:cs="Helvetica"/>
+          <w:color w:val="333333"/>
+          <w:sz w:val="24"/>
+          <w:szCs w:val="24"/>
+        </w:rPr>
+        <w:t xml:space="preserve"> M.D. </w:t>
+      </w:r>
+      <w:proofErr w:type="spellStart"/>
+      <w:r>
+        <w:rPr>
+          <w:rFonts w:ascii="Helvetica" w:eastAsia="Times New Roman" w:hAnsi="Helvetica" w:cs="Helvetica"/>
+          <w:color w:val="333333"/>
+          <w:sz w:val="24"/>
+          <w:szCs w:val="24"/>
+        </w:rPr>
+        <w:t>Dikaiakos</w:t>
+      </w:r>
+      <w:proofErr w:type="spellEnd"/>
+      <w:r>
+        <w:rPr>
+          <w:rFonts w:ascii="Helvetica" w:eastAsia="Times New Roman" w:hAnsi="Helvetica" w:cs="Helvetica"/>
+          <w:color w:val="333333"/>
+          <w:sz w:val="24"/>
+          <w:szCs w:val="24"/>
+        </w:rPr>
+        <w:t xml:space="preserve"> writes:</w:t>
+      </w:r>
+    </w:p>
+    <w:p>
+      <w:pPr>
+        <w:pBdr>
+          <w:top w:val="single" w:sz="6" w:space="2" w:color="C1C7CF"/>
+        </w:pBdr>
+        <w:shd w:val="clear" w:color="auto" w:fill="F5F5F5"/>
+        <w:tabs>
+          <w:tab w:val="left" w:pos="916"/>
+          <w:tab w:val="left" w:pos="1832"/>
+          <w:tab w:val="left" w:pos="2748"/>
+          <w:tab w:val="left" w:pos="3664"/>
+          <w:tab w:val="left" w:pos="4580"/>
+          <w:tab w:val="left" w:pos="5496"/>
+          <w:tab w:val="left" w:pos="6412"/>
+          <w:tab w:val="left" w:pos="7328"/>
+          <w:tab w:val="left" w:pos="8244"/>
+          <w:tab w:val="left" w:pos="9160"/>
+          <w:tab w:val="left" w:pos="10076"/>
+          <w:tab w:val="left" w:pos="10992"/>
+          <w:tab w:val="left" w:pos="11908"/>
+          <w:tab w:val="left" w:pos="12824"/>
+          <w:tab w:val="left" w:pos="13740"/>
+          <w:tab w:val="left" w:pos="14656"/>
+        </w:tabs>
+        <w:wordWrap w:val="0"/>
+        <w:spacing w:after="0" w:line="300" w:lineRule="atLeast"/>
+        <w:rPr>
+          <w:rFonts w:ascii="Consolas" w:eastAsia="Times New Roman" w:hAnsi="Consolas" w:cs="Courier New"/>
+          <w:color w:val="333333"/>
+          <w:sz w:val="20"/>
+          <w:szCs w:val="20"/>
+        </w:rPr>
+      </w:pPr>
+      <w:r>
+        <w:rPr>
+          <w:rFonts w:ascii="Consolas" w:eastAsia="Times New Roman" w:hAnsi="Consolas" w:cs="Courier New"/>
+          <w:color w:val="333333"/>
+          <w:sz w:val="24"/>
+          <w:szCs w:val="24"/>
+        </w:rPr>
+        <w:t xml:space="preserve"> Cloud computing is a recent trend in IT that moves computing and data away from </w:t>
+      </w:r>
+      <w:r>
+        <w:rPr>
+          <w:rFonts w:ascii="Consolas" w:eastAsia="Times New Roman" w:hAnsi="Consolas" w:cs="Courier New"/>
+          <w:color w:val="333333"/>
+          <w:sz w:val="24"/>
+          <w:szCs w:val="24"/>
+        </w:rPr>
+        <w:br/>
+        <w:t>desktop and portable PCs into large data centers. It refers to applications delivered as services over the Internet as well as to the actual cloud infrastructure — namely, the hardware and systems software in data centers that provide these services...</w:t>
+      </w:r>
+    </w:p>
+    <w:p>
+      <w:pPr>
+        <w:pBdr>
+          <w:top w:val="single" w:sz="6" w:space="2" w:color="C1C7CF"/>
+        </w:pBdr>
+        <w:shd w:val="clear" w:color="auto" w:fill="F5F5F5"/>
+        <w:tabs>
+          <w:tab w:val="left" w:pos="916"/>
+          <w:tab w:val="left" w:pos="1832"/>
+          <w:tab w:val="left" w:pos="2748"/>
+          <w:tab w:val="left" w:pos="3664"/>
+          <w:tab w:val="left" w:pos="4580"/>
+          <w:tab w:val="left" w:pos="5496"/>
+          <w:tab w:val="left" w:pos="6412"/>
+          <w:tab w:val="left" w:pos="7328"/>
+          <w:tab w:val="left" w:pos="8244"/>
+          <w:tab w:val="left" w:pos="9160"/>
+          <w:tab w:val="left" w:pos="10076"/>
+          <w:tab w:val="left" w:pos="10992"/>
+          <w:tab w:val="left" w:pos="11908"/>
+          <w:tab w:val="left" w:pos="12824"/>
+          <w:tab w:val="left" w:pos="13740"/>
+          <w:tab w:val="left" w:pos="14656"/>
+        </w:tabs>
+        <w:wordWrap w:val="0"/>
+        <w:spacing w:after="0" w:line="300" w:lineRule="atLeast"/>
+        <w:rPr>
+          <w:rFonts w:ascii="Consolas" w:eastAsia="Times New Roman" w:hAnsi="Consolas" w:cs="Courier New"/>
+          <w:color w:val="333333"/>
+          <w:sz w:val="20"/>
+          <w:szCs w:val="20"/>
+        </w:rPr>
+      </w:pPr>
+      <w:r>
+        <w:rPr>
+          <w:rFonts w:ascii="Consolas" w:eastAsia="Times New Roman" w:hAnsi="Consolas" w:cs="Courier New"/>
+          <w:color w:val="333333"/>
+          <w:sz w:val="24"/>
+          <w:szCs w:val="24"/>
+        </w:rPr>
+        <w:t xml:space="preserve">...A cloud comprises processing, network, and storage elements, and cloud architecture consists of three abstract layers. Infrastructure is the lowest layer and is a means </w:t>
+      </w:r>
+      <w:r>
+        <w:rPr>
+          <w:rFonts w:ascii="Consolas" w:eastAsia="Times New Roman" w:hAnsi="Consolas" w:cs="Courier New"/>
+          <w:color w:val="333333"/>
+          <w:sz w:val="24"/>
+          <w:szCs w:val="24"/>
+        </w:rPr>
+        <w:br/>
+        <w:t xml:space="preserve">of delivering basic storage and compute capabilities as standardized services over the network. Servers, storage systems, switches, routers, and other systems handle </w:t>
+      </w:r>
+      <w:r>
+        <w:rPr>
+          <w:rFonts w:ascii="Consolas" w:eastAsia="Times New Roman" w:hAnsi="Consolas" w:cs="Courier New"/>
+          <w:color w:val="333333"/>
+          <w:sz w:val="24"/>
+          <w:szCs w:val="24"/>
+        </w:rPr>
+        <w:br/>
+        <w:t xml:space="preserve">specific types of workloads, from batch processing to server or storage augmentation </w:t>
+      </w:r>
+      <w:r>
+        <w:rPr>
+          <w:rFonts w:ascii="Consolas" w:eastAsia="Times New Roman" w:hAnsi="Consolas" w:cs="Courier New"/>
+          <w:color w:val="333333"/>
+          <w:sz w:val="24"/>
+          <w:szCs w:val="24"/>
+        </w:rPr>
+        <w:br/>
+        <w:t xml:space="preserve">during peak loads. The middle platform layer provides higher abstractions and services to develop, test, deploy, host, and maintain applications in the same integrated </w:t>
+      </w:r>
+      <w:r>
+        <w:rPr>
+          <w:rFonts w:ascii="Consolas" w:eastAsia="Times New Roman" w:hAnsi="Consolas" w:cs="Courier New"/>
+          <w:color w:val="333333"/>
+          <w:sz w:val="24"/>
+          <w:szCs w:val="24"/>
+        </w:rPr>
+        <w:br/>
+        <w:t>development environment. The application layer is the highest layer an</w:t>
+      </w:r>
+      <w:r>
+        <w:rPr>
+          <w:rFonts w:ascii="Consolas" w:eastAsia="Times New Roman" w:hAnsi="Consolas" w:cs="Courier New"/>
+          <w:color w:val="333333"/>
+          <w:sz w:val="24"/>
+          <w:szCs w:val="24"/>
+        </w:rPr>
+        <w:lastRenderedPageBreak/>
+        <w:t xml:space="preserve">d features a </w:t>
+      </w:r>
+      <w:r>
+        <w:rPr>
+          <w:rFonts w:ascii="Consolas" w:eastAsia="Times New Roman" w:hAnsi="Consolas" w:cs="Courier New"/>
+          <w:color w:val="333333"/>
+          <w:sz w:val="24"/>
+          <w:szCs w:val="24"/>
+        </w:rPr>
+        <w:br/>
+        <w:t>complete application offered as a service [7].</w:t>
+      </w:r>
+    </w:p>
+    <w:p>
+      <w:pPr>
+        <w:pBdr>
+          <w:top w:val="single" w:sz="6" w:space="2" w:color="C1C7CF"/>
+        </w:pBdr>
+        <w:shd w:val="clear" w:color="auto" w:fill="FFFFFF"/>
+        <w:spacing w:after="150" w:line="300" w:lineRule="atLeast"/>
+        <w:rPr>
+          <w:rFonts w:ascii="Helvetica" w:eastAsia="Times New Roman" w:hAnsi="Helvetica" w:cs="Helvetica"/>
+          <w:color w:val="333333"/>
+          <w:sz w:val="20"/>
+          <w:szCs w:val="20"/>
+        </w:rPr>
+      </w:pPr>
+      <w:r>
+        <w:rPr>
+          <w:rFonts w:ascii="Helvetica" w:eastAsia="Times New Roman" w:hAnsi="Helvetica" w:cs="Helvetica"/>
+          <w:color w:val="333333"/>
+          <w:sz w:val="20"/>
+          <w:szCs w:val="20"/>
+        </w:rPr>
+        <w:t> </w:t>
+      </w:r>
+    </w:p>
+    <w:p>
+      <w:pPr>
+        <w:pBdr>
+          <w:top w:val="single" w:sz="6" w:space="2" w:color="C1C7CF"/>
+        </w:pBdr>
+        <w:shd w:val="clear" w:color="auto" w:fill="FFFFFF"/>
+        <w:spacing w:after="0" w:line="300" w:lineRule="atLeast"/>
+        <w:rPr>
+          <w:rFonts w:ascii="Helvetica" w:eastAsia="Times New Roman" w:hAnsi="Helvetica" w:cs="Helvetica"/>
+          <w:color w:val="333333"/>
+          <w:sz w:val="20"/>
+          <w:szCs w:val="20"/>
+        </w:rPr>
+      </w:pPr>
+      <w:r>
+        <w:rPr>
+          <w:rFonts w:ascii="Helvetica" w:eastAsia="Times New Roman" w:hAnsi="Helvetica" w:cs="Helvetica"/>
+          <w:color w:val="333333"/>
+          <w:sz w:val="24"/>
+          <w:szCs w:val="24"/>
+        </w:rPr>
+        <w:t>In a paper written by Judith Hurwitz, titled </w:t>
+      </w:r>
+      <w:r>
+        <w:rPr>
+          <w:rFonts w:ascii="Helvetica" w:eastAsia="Times New Roman" w:hAnsi="Helvetica" w:cs="Helvetica"/>
+          <w:i/>
+          <w:iCs/>
+          <w:color w:val="333333"/>
+          <w:sz w:val="24"/>
+          <w:szCs w:val="24"/>
+        </w:rPr>
+        <w:t>The role of the Operating System in Cloud Environments</w:t>
+      </w:r>
+      <w:r>
+        <w:rPr>
+          <w:rFonts w:ascii="Helvetica" w:eastAsia="Times New Roman" w:hAnsi="Helvetica" w:cs="Helvetica"/>
+          <w:color w:val="333333"/>
+          <w:sz w:val="24"/>
+          <w:szCs w:val="24"/>
+        </w:rPr>
+        <w:t>, she writes that,</w:t>
+      </w:r>
+    </w:p>
+    <w:p>
+      <w:pPr>
+        <w:pBdr>
+          <w:top w:val="single" w:sz="6" w:space="2" w:color="C1C7CF"/>
+        </w:pBdr>
+        <w:shd w:val="clear" w:color="auto" w:fill="F5F5F5"/>
+        <w:tabs>
+          <w:tab w:val="left" w:pos="916"/>
+          <w:tab w:val="left" w:pos="1832"/>
+          <w:tab w:val="left" w:pos="2748"/>
+          <w:tab w:val="left" w:pos="3664"/>
+          <w:tab w:val="left" w:pos="4580"/>
+          <w:tab w:val="left" w:pos="5496"/>
+          <w:tab w:val="left" w:pos="6412"/>
+          <w:tab w:val="left" w:pos="7328"/>
+          <w:tab w:val="left" w:pos="8244"/>
+          <w:tab w:val="left" w:pos="9160"/>
+          <w:tab w:val="left" w:pos="10076"/>
+          <w:tab w:val="left" w:pos="10992"/>
+          <w:tab w:val="left" w:pos="11908"/>
+          <w:tab w:val="left" w:pos="12824"/>
+          <w:tab w:val="left" w:pos="13740"/>
+          <w:tab w:val="left" w:pos="14656"/>
+        </w:tabs>
+        <w:wordWrap w:val="0"/>
+        <w:spacing w:after="0" w:line="300" w:lineRule="atLeast"/>
+        <w:rPr>
+          <w:rFonts w:ascii="Consolas" w:eastAsia="Times New Roman" w:hAnsi="Consolas" w:cs="Courier New"/>
+          <w:color w:val="333333"/>
+          <w:sz w:val="20"/>
+          <w:szCs w:val="20"/>
+        </w:rPr>
+      </w:pPr>
+      <w:r>
+        <w:rPr>
+          <w:rFonts w:ascii="Consolas" w:eastAsia="Times New Roman" w:hAnsi="Consolas" w:cs="Courier New"/>
+          <w:color w:val="333333"/>
+          <w:sz w:val="24"/>
+          <w:szCs w:val="24"/>
+        </w:rPr>
+        <w:t xml:space="preserve">One of the most important ways to support the underlying complexity of well-managed </w:t>
+      </w:r>
+      <w:r>
+        <w:rPr>
+          <w:rFonts w:ascii="Consolas" w:eastAsia="Times New Roman" w:hAnsi="Consolas" w:cs="Courier New"/>
+          <w:color w:val="333333"/>
+          <w:sz w:val="24"/>
+          <w:szCs w:val="24"/>
+        </w:rPr>
+        <w:br/>
+        <w:t xml:space="preserve">cloud computing resources is through the operating system. Operating systems such as </w:t>
+      </w:r>
+      <w:r>
+        <w:rPr>
+          <w:rFonts w:ascii="Consolas" w:eastAsia="Times New Roman" w:hAnsi="Consolas" w:cs="Courier New"/>
+          <w:color w:val="333333"/>
+          <w:sz w:val="24"/>
+          <w:szCs w:val="24"/>
+        </w:rPr>
+        <w:br/>
+        <w:t xml:space="preserve">Linux are designed to support these requirements so that cloud services and </w:t>
+      </w:r>
+      <w:r>
+        <w:rPr>
+          <w:rFonts w:ascii="Consolas" w:eastAsia="Times New Roman" w:hAnsi="Consolas" w:cs="Courier New"/>
+          <w:color w:val="333333"/>
+          <w:sz w:val="24"/>
+          <w:szCs w:val="24"/>
+        </w:rPr>
+        <w:br/>
+        <w:t xml:space="preserve">application services do not have to recreate underlying technologies tailored for each specific deployment. Users gain control, predictability, scalability, and security by having critical shared infrastructure at the operating system level. In addition, an </w:t>
+      </w:r>
+      <w:r>
+        <w:rPr>
+          <w:rFonts w:ascii="Consolas" w:eastAsia="Times New Roman" w:hAnsi="Consolas" w:cs="Courier New"/>
+          <w:color w:val="333333"/>
+          <w:sz w:val="24"/>
+          <w:szCs w:val="24"/>
+        </w:rPr>
+        <w:br/>
+        <w:t xml:space="preserve">operating system such as Linux supports important standards that enhance portability </w:t>
+      </w:r>
+      <w:r>
+        <w:rPr>
+          <w:rFonts w:ascii="Consolas" w:eastAsia="Times New Roman" w:hAnsi="Consolas" w:cs="Courier New"/>
+          <w:color w:val="333333"/>
+          <w:sz w:val="24"/>
+          <w:szCs w:val="24"/>
+        </w:rPr>
+        <w:br/>
+        <w:t xml:space="preserve">and interoperability across cloud environments. Operating system platforms are </w:t>
+      </w:r>
+      <w:r>
+        <w:rPr>
+          <w:rFonts w:ascii="Consolas" w:eastAsia="Times New Roman" w:hAnsi="Consolas" w:cs="Courier New"/>
+          <w:color w:val="333333"/>
+          <w:sz w:val="24"/>
+          <w:szCs w:val="24"/>
+        </w:rPr>
+        <w:br/>
+        <w:t xml:space="preserve">designed to hide much of the complexity required to support applications running in </w:t>
+      </w:r>
+      <w:r>
+        <w:rPr>
+          <w:rFonts w:ascii="Consolas" w:eastAsia="Times New Roman" w:hAnsi="Consolas" w:cs="Courier New"/>
+          <w:color w:val="333333"/>
+          <w:sz w:val="24"/>
+          <w:szCs w:val="24"/>
+        </w:rPr>
+        <w:br/>
+        <w:t xml:space="preserve">complex and federated environments. Much of the functionality required for the </w:t>
+      </w:r>
+      <w:r>
+        <w:rPr>
+          <w:rFonts w:ascii="Consolas" w:eastAsia="Times New Roman" w:hAnsi="Consolas" w:cs="Courier New"/>
+          <w:color w:val="333333"/>
+          <w:sz w:val="24"/>
+          <w:szCs w:val="24"/>
+        </w:rPr>
+        <w:br/>
+      </w:r>
+      <w:proofErr w:type="spellStart"/>
+      <w:r>
+        <w:rPr>
+          <w:rFonts w:ascii="Consolas" w:eastAsia="Times New Roman" w:hAnsi="Consolas" w:cs="Courier New"/>
+          <w:color w:val="333333"/>
+          <w:sz w:val="24"/>
+          <w:szCs w:val="24"/>
+        </w:rPr>
+        <w:t>effcient</w:t>
+      </w:r>
+      <w:proofErr w:type="spellEnd"/>
+      <w:r>
+        <w:rPr>
+          <w:rFonts w:ascii="Consolas" w:eastAsia="Times New Roman" w:hAnsi="Consolas" w:cs="Courier New"/>
+          <w:color w:val="333333"/>
+          <w:sz w:val="24"/>
+          <w:szCs w:val="24"/>
+        </w:rPr>
+        <w:t xml:space="preserve"> operation of many applications is built in to the operating system. It needs to work competently in the background to ensure that all the right resources (such as processing power, required memory and storage) are available when needed. In addition, the operating system implements the level of security and quality of service to ensure that applications are able to access the resources needed to deliver an acceptable </w:t>
+      </w:r>
+      <w:r>
+        <w:rPr>
+          <w:rFonts w:ascii="Consolas" w:eastAsia="Times New Roman" w:hAnsi="Consolas" w:cs="Courier New"/>
+          <w:color w:val="333333"/>
+          <w:sz w:val="24"/>
+          <w:szCs w:val="24"/>
+        </w:rPr>
+        <w:br/>
+        <w:t>level of performance. [8]</w:t>
+      </w:r>
+    </w:p>
+    <w:p>
+      <w:pPr>
+        <w:pBdr>
+          <w:top w:val="single" w:sz="6" w:space="2" w:color="C1C7CF"/>
+        </w:pBdr>
+        <w:shd w:val="clear" w:color="auto" w:fill="FFFFFF"/>
+        <w:spacing w:after="0" w:line="300" w:lineRule="atLeast"/>
+        <w:rPr>
+          <w:rFonts w:ascii="Helvetica" w:eastAsia="Times New Roman" w:hAnsi="Helvetica" w:cs="Helvetica"/>
+          <w:color w:val="333333"/>
+          <w:sz w:val="20"/>
+          <w:szCs w:val="20"/>
+        </w:rPr>
+      </w:pPr>
+      <w:r>
+        <w:rPr>
+          <w:rFonts w:ascii="Helvetica" w:eastAsia="Times New Roman" w:hAnsi="Helvetica" w:cs="Helvetica"/>
+          <w:color w:val="333333"/>
+          <w:sz w:val="24"/>
+          <w:szCs w:val="24"/>
+        </w:rPr>
+        <w:t> </w:t>
+      </w:r>
+      <w:proofErr w:type="spellStart"/>
+      <w:r>
+        <w:rPr>
+          <w:rFonts w:ascii="Helvetica" w:eastAsia="Times New Roman" w:hAnsi="Helvetica" w:cs="Helvetica"/>
+          <w:color w:val="333333"/>
+          <w:sz w:val="24"/>
+          <w:szCs w:val="24"/>
+        </w:rPr>
+        <w:t>There</w:t>
+      </w:r>
+      <w:proofErr w:type="spellEnd"/>
+      <w:r>
+        <w:rPr>
+          <w:rFonts w:ascii="Helvetica" w:eastAsia="Times New Roman" w:hAnsi="Helvetica" w:cs="Helvetica"/>
+          <w:color w:val="333333"/>
+          <w:sz w:val="24"/>
+          <w:szCs w:val="24"/>
+        </w:rPr>
+        <w:t xml:space="preserve"> role of the operating system in the cloud environment is important for its success. I think that a monolithic kernel is currently the best choice for distributed networks.</w:t>
+      </w:r>
+    </w:p>
+    <w:p>
+      <w:pPr>
+        <w:pBdr>
+          <w:top w:val="single" w:sz="6" w:space="2" w:color="C1C7CF"/>
+        </w:pBdr>
+        <w:shd w:val="clear" w:color="auto" w:fill="FFFFFF"/>
+        <w:spacing w:after="150" w:line="300" w:lineRule="atLeast"/>
+        <w:rPr>
+          <w:rFonts w:ascii="Helvetica" w:eastAsia="Times New Roman" w:hAnsi="Helvetica" w:cs="Helvetica"/>
+          <w:color w:val="333333"/>
+          <w:sz w:val="20"/>
+          <w:szCs w:val="20"/>
+        </w:rPr>
+      </w:pPr>
+      <w:r>
+        <w:rPr>
+          <w:rFonts w:ascii="Helvetica" w:eastAsia="Times New Roman" w:hAnsi="Helvetica" w:cs="Helvetica"/>
+          <w:color w:val="333333"/>
+          <w:sz w:val="20"/>
+          <w:szCs w:val="20"/>
+        </w:rPr>
+        <w:t> </w:t>
+      </w:r>
+    </w:p>
+    <w:p>
+      <w:pPr>
+        <w:pBdr>
+          <w:top w:val="single" w:sz="6" w:space="2" w:color="C1C7CF"/>
+        </w:pBdr>
+        <w:shd w:val="clear" w:color="auto" w:fill="FFFFFF"/>
+        <w:spacing w:after="0" w:line="300" w:lineRule="atLeast"/>
+        <w:rPr>
+          <w:rFonts w:ascii="Helvetica" w:eastAsia="Times New Roman" w:hAnsi="Helvetica" w:cs="Helvetica"/>
+          <w:color w:val="333333"/>
+          <w:sz w:val="20"/>
+          <w:szCs w:val="20"/>
+        </w:rPr>
+      </w:pPr>
+      <w:r>
+        <w:rPr>
+          <w:rFonts w:ascii="Helvetica" w:eastAsia="Times New Roman" w:hAnsi="Helvetica" w:cs="Helvetica"/>
+          <w:b/>
+          <w:bCs/>
+          <w:color w:val="333333"/>
+          <w:sz w:val="24"/>
+          <w:szCs w:val="24"/>
+        </w:rPr>
+        <w:t>References</w:t>
+      </w:r>
+    </w:p>
+    <w:p>
+      <w:pPr>
+        <w:pBdr>
+          <w:top w:val="single" w:sz="6" w:space="2" w:color="C1C7CF"/>
+        </w:pBdr>
+        <w:shd w:val="clear" w:color="auto" w:fill="FFFFFF"/>
+        <w:spacing w:after="0" w:line="300" w:lineRule="atLeast"/>
+        <w:rPr>
+          <w:rFonts w:ascii="Helvetica" w:eastAsia="Times New Roman" w:hAnsi="Helvetica" w:cs="Helvetica"/>
+          <w:color w:val="333333"/>
+          <w:sz w:val="20"/>
+          <w:szCs w:val="20"/>
+        </w:rPr>
+      </w:pPr>
+      <w:r>
+        <w:rPr>
+          <w:rFonts w:ascii="Helvetica" w:eastAsia="Times New Roman" w:hAnsi="Helvetica" w:cs="Helvetica"/>
+          <w:color w:val="333333"/>
+          <w:sz w:val="24"/>
+          <w:szCs w:val="24"/>
+        </w:rPr>
+        <w:t xml:space="preserve">[1] </w:t>
+      </w:r>
+      <w:proofErr w:type="spellStart"/>
+      <w:r>
+        <w:rPr>
+          <w:rFonts w:ascii="Helvetica" w:eastAsia="Times New Roman" w:hAnsi="Helvetica" w:cs="Helvetica"/>
+          <w:color w:val="333333"/>
+          <w:sz w:val="24"/>
+          <w:szCs w:val="24"/>
+        </w:rPr>
+        <w:t>Baggs</w:t>
+      </w:r>
+      <w:proofErr w:type="spellEnd"/>
+      <w:r>
+        <w:rPr>
+          <w:rFonts w:ascii="Helvetica" w:eastAsia="Times New Roman" w:hAnsi="Helvetica" w:cs="Helvetica"/>
+          <w:color w:val="333333"/>
+          <w:sz w:val="24"/>
+          <w:szCs w:val="24"/>
+        </w:rPr>
+        <w:t xml:space="preserve">, R., et. al., “Performance Analysis of I/O-Intensive &amp; </w:t>
+      </w:r>
+      <w:proofErr w:type="spellStart"/>
+      <w:r>
+        <w:rPr>
+          <w:rFonts w:ascii="Helvetica" w:eastAsia="Times New Roman" w:hAnsi="Helvetica" w:cs="Helvetica"/>
+          <w:color w:val="333333"/>
+          <w:sz w:val="24"/>
+          <w:szCs w:val="24"/>
+        </w:rPr>
+        <w:t>CPUIntensive</w:t>
+      </w:r>
+      <w:proofErr w:type="spellEnd"/>
+      <w:r>
+        <w:rPr>
+          <w:rFonts w:ascii="Helvetica" w:eastAsia="Times New Roman" w:hAnsi="Helvetica" w:cs="Helvetica"/>
+          <w:color w:val="333333"/>
+          <w:sz w:val="24"/>
+          <w:szCs w:val="24"/>
+        </w:rPr>
+        <w:t xml:space="preserve"> Benchmarks on Windows 7, 8.1 &amp; Ubuntu Linux 14.04LTS”, 2015 Proceedings of the Information Systems Education Conference Orlando, Florida USA, 2015.</w:t>
+      </w:r>
+    </w:p>
+    <w:p>
+      <w:pPr>
+        <w:pBdr>
+          <w:top w:val="single" w:sz="6" w:space="2" w:color="C1C7CF"/>
+        </w:pBdr>
+        <w:shd w:val="clear" w:color="auto" w:fill="FFFFFF"/>
+        <w:spacing w:after="0" w:line="300" w:lineRule="atLeast"/>
+        <w:rPr>
+          <w:rFonts w:ascii="Helvetica" w:eastAsia="Times New Roman" w:hAnsi="Helvetica" w:cs="Helvetica"/>
+          <w:color w:val="333333"/>
+          <w:sz w:val="20"/>
+          <w:szCs w:val="20"/>
+        </w:rPr>
+      </w:pPr>
+      <w:r>
+        <w:rPr>
+          <w:rFonts w:ascii="Helvetica" w:eastAsia="Times New Roman" w:hAnsi="Helvetica" w:cs="Helvetica"/>
+          <w:color w:val="333333"/>
+          <w:sz w:val="24"/>
+          <w:szCs w:val="24"/>
+        </w:rPr>
+        <w:t>Web. Jan 2016.  &lt;</w:t>
+      </w:r>
+      <w:hyperlink r:id="rId10" w:tgtFrame="_blank" w:history="1">
+        <w:r>
+          <w:rPr>
+            <w:rFonts w:ascii="Helvetica" w:eastAsia="Times New Roman" w:hAnsi="Helvetica" w:cs="Helvetica"/>
+            <w:color w:val="0096DB"/>
+            <w:sz w:val="24"/>
+            <w:szCs w:val="24"/>
+          </w:rPr>
+          <w:t>http://proceedings.isecon.org/download/5xxdto3ejwwczwxzsymr</w:t>
+        </w:r>
+        <w:r>
+          <w:rPr>
+            <w:rFonts w:ascii="Helvetica" w:eastAsia="Times New Roman" w:hAnsi="Helvetica" w:cs="Helvetica"/>
+            <w:color w:val="0096DB"/>
+            <w:sz w:val="24"/>
+            <w:szCs w:val="24"/>
+            <w:bdr w:val="none" w:sz="0" w:space="0" w:color="auto" w:frame="1"/>
+          </w:rPr>
+          <w:t> (Links to an external site.)</w:t>
+        </w:r>
+      </w:hyperlink>
+      <w:r>
+        <w:rPr>
+          <w:rFonts w:ascii="Helvetica" w:eastAsia="Times New Roman" w:hAnsi="Helvetica" w:cs="Helvetica"/>
+          <w:color w:val="333333"/>
+          <w:sz w:val="24"/>
+          <w:szCs w:val="24"/>
+        </w:rPr>
+        <w:t>&gt;</w:t>
+      </w:r>
+    </w:p>
+    <w:p>
+      <w:pPr>
+        <w:pBdr>
+          <w:top w:val="single" w:sz="6" w:space="2" w:color="C1C7CF"/>
+        </w:pBdr>
+        <w:shd w:val="clear" w:color="auto" w:fill="FFFFFF"/>
+        <w:spacing w:after="0" w:line="600" w:lineRule="atLeast"/>
+        <w:outlineLvl w:val="0"/>
+        <w:rPr>
+          <w:rFonts w:ascii="inherit" w:eastAsia="Times New Roman" w:hAnsi="inherit" w:cs="Helvetica"/>
+          <w:color w:val="333333"/>
+          <w:kern w:val="36"/>
+          <w:sz w:val="36"/>
+          <w:szCs w:val="36"/>
+        </w:rPr>
+      </w:pPr>
+      <w:r>
+        <w:rPr>
+          <w:rFonts w:ascii="inherit" w:eastAsia="Times New Roman" w:hAnsi="inherit" w:cs="Helvetica"/>
+          <w:color w:val="333333"/>
+          <w:kern w:val="36"/>
+          <w:sz w:val="24"/>
+          <w:szCs w:val="24"/>
+        </w:rPr>
+        <w:lastRenderedPageBreak/>
+        <w:t>[2]  Ask Ubuntu, </w:t>
+      </w:r>
+      <w:hyperlink r:id="rId11" w:tgtFrame="_blank" w:history="1">
+        <w:r>
+          <w:rPr>
+            <w:rFonts w:ascii="inherit" w:eastAsia="Times New Roman" w:hAnsi="inherit" w:cs="Helvetica"/>
+            <w:color w:val="0096DB"/>
+            <w:kern w:val="36"/>
+            <w:sz w:val="24"/>
+            <w:szCs w:val="24"/>
+          </w:rPr>
+          <w:t>Is the Ubuntu kernel modular?</w:t>
+        </w:r>
+        <w:r>
+          <w:rPr>
+            <w:rFonts w:ascii="inherit" w:eastAsia="Times New Roman" w:hAnsi="inherit" w:cs="Helvetica"/>
+            <w:color w:val="0096DB"/>
+            <w:kern w:val="36"/>
+            <w:sz w:val="24"/>
+            <w:szCs w:val="24"/>
+            <w:bdr w:val="none" w:sz="0" w:space="0" w:color="auto" w:frame="1"/>
+          </w:rPr>
+          <w:t> (Links to an external site.)</w:t>
+        </w:r>
+      </w:hyperlink>
+      <w:r>
+        <w:rPr>
+          <w:rFonts w:ascii="inherit" w:eastAsia="Times New Roman" w:hAnsi="inherit" w:cs="Helvetica"/>
+          <w:color w:val="333333"/>
+          <w:kern w:val="36"/>
+          <w:sz w:val="24"/>
+          <w:szCs w:val="24"/>
+        </w:rPr>
+        <w:t> 2012.</w:t>
+      </w:r>
+    </w:p>
+    <w:p>
+      <w:pPr>
+        <w:pBdr>
+          <w:top w:val="single" w:sz="6" w:space="2" w:color="C1C7CF"/>
+        </w:pBdr>
+        <w:shd w:val="clear" w:color="auto" w:fill="FFFFFF"/>
+        <w:spacing w:after="0" w:line="300" w:lineRule="atLeast"/>
+        <w:rPr>
+          <w:rFonts w:ascii="Helvetica" w:eastAsia="Times New Roman" w:hAnsi="Helvetica" w:cs="Helvetica"/>
+          <w:color w:val="333333"/>
+          <w:sz w:val="20"/>
+          <w:szCs w:val="20"/>
+        </w:rPr>
+      </w:pPr>
+      <w:r>
+        <w:rPr>
+          <w:rFonts w:ascii="Helvetica" w:eastAsia="Times New Roman" w:hAnsi="Helvetica" w:cs="Helvetica"/>
+          <w:color w:val="333333"/>
+          <w:sz w:val="24"/>
+          <w:szCs w:val="24"/>
+        </w:rPr>
+        <w:t>Web. Jan 2016. </w:t>
+      </w:r>
+      <w:hyperlink r:id="rId12" w:tgtFrame="_blank" w:history="1">
+        <w:r>
+          <w:rPr>
+            <w:rFonts w:ascii="Helvetica" w:eastAsia="Times New Roman" w:hAnsi="Helvetica" w:cs="Helvetica"/>
+            <w:color w:val="0096DB"/>
+            <w:sz w:val="24"/>
+            <w:szCs w:val="24"/>
+          </w:rPr>
+          <w:t>http://askubuntu.com/questions/173578/is-the-ubuntu-kernel-modular</w:t>
+        </w:r>
+        <w:r>
+          <w:rPr>
+            <w:rFonts w:ascii="Helvetica" w:eastAsia="Times New Roman" w:hAnsi="Helvetica" w:cs="Helvetica"/>
+            <w:color w:val="0096DB"/>
+            <w:sz w:val="24"/>
+            <w:szCs w:val="24"/>
+            <w:bdr w:val="none" w:sz="0" w:space="0" w:color="auto" w:frame="1"/>
+          </w:rPr>
+          <w:t> (Links to an external site.)</w:t>
+        </w:r>
+      </w:hyperlink>
+    </w:p>
+    <w:p>
+      <w:pPr>
+        <w:pBdr>
+          <w:top w:val="single" w:sz="6" w:space="2" w:color="C1C7CF"/>
+        </w:pBdr>
+        <w:shd w:val="clear" w:color="auto" w:fill="FFFFFF"/>
+        <w:spacing w:after="0" w:line="300" w:lineRule="atLeast"/>
+        <w:rPr>
+          <w:rFonts w:ascii="Helvetica" w:eastAsia="Times New Roman" w:hAnsi="Helvetica" w:cs="Helvetica"/>
+          <w:color w:val="333333"/>
+          <w:sz w:val="20"/>
+          <w:szCs w:val="20"/>
+        </w:rPr>
+      </w:pPr>
+      <w:r>
+        <w:rPr>
+          <w:rFonts w:ascii="Helvetica" w:eastAsia="Times New Roman" w:hAnsi="Helvetica" w:cs="Helvetica"/>
+          <w:color w:val="333333"/>
+          <w:sz w:val="24"/>
+          <w:szCs w:val="24"/>
+        </w:rPr>
+        <w:t>[3] Microsoft, User Mode and Kernel Mode, 2016.</w:t>
+      </w:r>
+    </w:p>
+    <w:p>
+      <w:pPr>
+        <w:pBdr>
+          <w:top w:val="single" w:sz="6" w:space="2" w:color="C1C7CF"/>
+        </w:pBdr>
+        <w:shd w:val="clear" w:color="auto" w:fill="FFFFFF"/>
+        <w:spacing w:after="0" w:line="300" w:lineRule="atLeast"/>
+        <w:rPr>
+          <w:rFonts w:ascii="Helvetica" w:eastAsia="Times New Roman" w:hAnsi="Helvetica" w:cs="Helvetica"/>
+          <w:color w:val="333333"/>
+          <w:sz w:val="20"/>
+          <w:szCs w:val="20"/>
+        </w:rPr>
+      </w:pPr>
+      <w:r>
+        <w:rPr>
+          <w:rFonts w:ascii="Helvetica" w:eastAsia="Times New Roman" w:hAnsi="Helvetica" w:cs="Helvetica"/>
+          <w:color w:val="333333"/>
+          <w:sz w:val="24"/>
+          <w:szCs w:val="24"/>
+        </w:rPr>
+        <w:t>Web. Jan 2016. </w:t>
+      </w:r>
+      <w:hyperlink r:id="rId13" w:tgtFrame="_blank" w:history="1">
+        <w:r>
+          <w:rPr>
+            <w:rFonts w:ascii="Helvetica" w:eastAsia="Times New Roman" w:hAnsi="Helvetica" w:cs="Helvetica"/>
+            <w:color w:val="0096DB"/>
+            <w:sz w:val="24"/>
+            <w:szCs w:val="24"/>
+          </w:rPr>
+          <w:t>https://msdn.microsoft.com/en-us/library/windows/hardware/ff554836(v=vs.85).aspx</w:t>
+        </w:r>
+        <w:r>
+          <w:rPr>
+            <w:rFonts w:ascii="Helvetica" w:eastAsia="Times New Roman" w:hAnsi="Helvetica" w:cs="Helvetica"/>
+            <w:color w:val="0096DB"/>
+            <w:sz w:val="24"/>
+            <w:szCs w:val="24"/>
+            <w:bdr w:val="none" w:sz="0" w:space="0" w:color="auto" w:frame="1"/>
+          </w:rPr>
+          <w:t> (Links to an external site.)</w:t>
+        </w:r>
+      </w:hyperlink>
+    </w:p>
+    <w:p>
+      <w:pPr>
+        <w:pBdr>
+          <w:top w:val="single" w:sz="6" w:space="2" w:color="C1C7CF"/>
+        </w:pBdr>
+        <w:shd w:val="clear" w:color="auto" w:fill="FFFFFF"/>
+        <w:spacing w:after="0" w:line="300" w:lineRule="atLeast"/>
+        <w:rPr>
+          <w:rFonts w:ascii="Helvetica" w:eastAsia="Times New Roman" w:hAnsi="Helvetica" w:cs="Helvetica"/>
+          <w:color w:val="333333"/>
+          <w:sz w:val="20"/>
+          <w:szCs w:val="20"/>
+        </w:rPr>
+      </w:pPr>
+      <w:r>
+        <w:rPr>
+          <w:rFonts w:ascii="Helvetica" w:eastAsia="Times New Roman" w:hAnsi="Helvetica" w:cs="Helvetica"/>
+          <w:color w:val="333333"/>
+          <w:sz w:val="24"/>
+          <w:szCs w:val="24"/>
+        </w:rPr>
+        <w:t>[4] Microsoft, Windows Kernel, 2014.</w:t>
+      </w:r>
+    </w:p>
+    <w:p>
+      <w:pPr>
+        <w:pBdr>
+          <w:top w:val="single" w:sz="6" w:space="2" w:color="C1C7CF"/>
+        </w:pBdr>
+        <w:shd w:val="clear" w:color="auto" w:fill="FFFFFF"/>
+        <w:spacing w:after="0" w:line="300" w:lineRule="atLeast"/>
+        <w:rPr>
+          <w:rFonts w:ascii="Helvetica" w:eastAsia="Times New Roman" w:hAnsi="Helvetica" w:cs="Helvetica"/>
+          <w:color w:val="333333"/>
+          <w:sz w:val="20"/>
+          <w:szCs w:val="20"/>
+        </w:rPr>
+      </w:pPr>
+      <w:r>
+        <w:rPr>
+          <w:rFonts w:ascii="Helvetica" w:eastAsia="Times New Roman" w:hAnsi="Helvetica" w:cs="Helvetica"/>
+          <w:color w:val="333333"/>
+          <w:sz w:val="24"/>
+          <w:szCs w:val="24"/>
+        </w:rPr>
+        <w:t>Web. Jan 2016. </w:t>
+      </w:r>
+      <w:hyperlink r:id="rId14" w:tgtFrame="_blank" w:history="1">
+        <w:r>
+          <w:rPr>
+            <w:rFonts w:ascii="Helvetica" w:eastAsia="Times New Roman" w:hAnsi="Helvetica" w:cs="Helvetica"/>
+            <w:color w:val="0096DB"/>
+            <w:sz w:val="24"/>
+            <w:szCs w:val="24"/>
+          </w:rPr>
+          <w:t>https://social.technet.microsoft.com/Forums/windows/en-US/68a08c8d-1c28-4ab2-896b-5934823847f7/windows-kernel?forum=w8itprogeneral</w:t>
+        </w:r>
+        <w:r>
+          <w:rPr>
+            <w:rFonts w:ascii="Helvetica" w:eastAsia="Times New Roman" w:hAnsi="Helvetica" w:cs="Helvetica"/>
+            <w:color w:val="0096DB"/>
+            <w:sz w:val="24"/>
+            <w:szCs w:val="24"/>
+            <w:bdr w:val="none" w:sz="0" w:space="0" w:color="auto" w:frame="1"/>
+          </w:rPr>
+          <w:t> (Links to an external site.)</w:t>
+        </w:r>
+      </w:hyperlink>
+    </w:p>
+    <w:p>
+      <w:pPr>
+        <w:pBdr>
+          <w:top w:val="single" w:sz="6" w:space="2" w:color="C1C7CF"/>
+        </w:pBdr>
+        <w:shd w:val="clear" w:color="auto" w:fill="FFFFFF"/>
+        <w:spacing w:after="0" w:line="300" w:lineRule="atLeast"/>
+        <w:rPr>
+          <w:rFonts w:ascii="Helvetica" w:eastAsia="Times New Roman" w:hAnsi="Helvetica" w:cs="Helvetica"/>
+          <w:color w:val="333333"/>
+          <w:sz w:val="20"/>
+          <w:szCs w:val="20"/>
+        </w:rPr>
+      </w:pPr>
+      <w:r>
+        <w:rPr>
+          <w:rFonts w:ascii="Helvetica" w:eastAsia="Times New Roman" w:hAnsi="Helvetica" w:cs="Helvetica"/>
+          <w:color w:val="333333"/>
+          <w:sz w:val="24"/>
+          <w:szCs w:val="24"/>
+        </w:rPr>
+        <w:t> [5] Microsoft, Overview of Windows Components, 2016.</w:t>
+      </w:r>
+    </w:p>
+    <w:p>
+      <w:pPr>
+        <w:pBdr>
+          <w:top w:val="single" w:sz="6" w:space="2" w:color="C1C7CF"/>
+        </w:pBdr>
+        <w:shd w:val="clear" w:color="auto" w:fill="FFFFFF"/>
+        <w:spacing w:after="0" w:line="300" w:lineRule="atLeast"/>
+        <w:rPr>
+          <w:rFonts w:ascii="Helvetica" w:eastAsia="Times New Roman" w:hAnsi="Helvetica" w:cs="Helvetica"/>
+          <w:color w:val="333333"/>
+          <w:sz w:val="20"/>
+          <w:szCs w:val="20"/>
+        </w:rPr>
+      </w:pPr>
+      <w:r>
+        <w:rPr>
+          <w:rFonts w:ascii="Helvetica" w:eastAsia="Times New Roman" w:hAnsi="Helvetica" w:cs="Helvetica"/>
+          <w:color w:val="333333"/>
+          <w:sz w:val="24"/>
+          <w:szCs w:val="24"/>
+        </w:rPr>
+        <w:t>Web. Jan 2016. </w:t>
+      </w:r>
+      <w:hyperlink r:id="rId15" w:tgtFrame="_blank" w:history="1">
+        <w:r>
+          <w:rPr>
+            <w:rFonts w:ascii="Helvetica" w:eastAsia="Times New Roman" w:hAnsi="Helvetica" w:cs="Helvetica"/>
+            <w:color w:val="0096DB"/>
+            <w:sz w:val="24"/>
+            <w:szCs w:val="24"/>
+          </w:rPr>
+          <w:t>https://msdn.microsoft.com/en-us/library/windows/hardware/ff558769(v=vs.85).aspx</w:t>
+        </w:r>
+        <w:r>
+          <w:rPr>
+            <w:rFonts w:ascii="Helvetica" w:eastAsia="Times New Roman" w:hAnsi="Helvetica" w:cs="Helvetica"/>
+            <w:color w:val="0096DB"/>
+            <w:sz w:val="24"/>
+            <w:szCs w:val="24"/>
+            <w:bdr w:val="none" w:sz="0" w:space="0" w:color="auto" w:frame="1"/>
+          </w:rPr>
+          <w:t> (Links to an external site.)</w:t>
+        </w:r>
+      </w:hyperlink>
+    </w:p>
+    <w:p>
+      <w:pPr>
+        <w:pBdr>
+          <w:top w:val="single" w:sz="6" w:space="2" w:color="C1C7CF"/>
+        </w:pBdr>
+        <w:shd w:val="clear" w:color="auto" w:fill="FFFFFF"/>
+        <w:spacing w:after="0" w:line="300" w:lineRule="atLeast"/>
+        <w:rPr>
+          <w:rFonts w:ascii="Helvetica" w:eastAsia="Times New Roman" w:hAnsi="Helvetica" w:cs="Helvetica"/>
+          <w:color w:val="333333"/>
+          <w:sz w:val="20"/>
+          <w:szCs w:val="20"/>
+        </w:rPr>
+      </w:pPr>
+      <w:r>
+        <w:rPr>
+          <w:rFonts w:ascii="Helvetica" w:eastAsia="Times New Roman" w:hAnsi="Helvetica" w:cs="Helvetica"/>
+          <w:color w:val="333333"/>
+          <w:sz w:val="24"/>
+          <w:szCs w:val="24"/>
+        </w:rPr>
+        <w:t xml:space="preserve">[6] Indiana University, </w:t>
+      </w:r>
+      <w:proofErr w:type="gramStart"/>
+      <w:r>
+        <w:rPr>
+          <w:rFonts w:ascii="Helvetica" w:eastAsia="Times New Roman" w:hAnsi="Helvetica" w:cs="Helvetica"/>
+          <w:color w:val="333333"/>
+          <w:sz w:val="24"/>
+          <w:szCs w:val="24"/>
+        </w:rPr>
+        <w:t>What</w:t>
+      </w:r>
+      <w:proofErr w:type="gramEnd"/>
+      <w:r>
+        <w:rPr>
+          <w:rFonts w:ascii="Helvetica" w:eastAsia="Times New Roman" w:hAnsi="Helvetica" w:cs="Helvetica"/>
+          <w:color w:val="333333"/>
+          <w:sz w:val="24"/>
+          <w:szCs w:val="24"/>
+        </w:rPr>
+        <w:t xml:space="preserve"> are kernels and microkernels? 2013-11-15</w:t>
+      </w:r>
+      <w:r>
+        <w:rPr>
+          <w:rFonts w:ascii="Helvetica" w:eastAsia="Times New Roman" w:hAnsi="Helvetica" w:cs="Helvetica"/>
+          <w:i/>
+          <w:iCs/>
+          <w:color w:val="333333"/>
+          <w:sz w:val="24"/>
+          <w:szCs w:val="24"/>
+        </w:rPr>
+        <w:t>.</w:t>
+      </w:r>
+    </w:p>
+    <w:p>
+      <w:pPr>
+        <w:pBdr>
+          <w:top w:val="single" w:sz="6" w:space="2" w:color="C1C7CF"/>
+        </w:pBdr>
+        <w:shd w:val="clear" w:color="auto" w:fill="FFFFFF"/>
+        <w:spacing w:after="0" w:line="300" w:lineRule="atLeast"/>
+        <w:rPr>
+          <w:rFonts w:ascii="Helvetica" w:eastAsia="Times New Roman" w:hAnsi="Helvetica" w:cs="Helvetica"/>
+          <w:color w:val="333333"/>
+          <w:sz w:val="20"/>
+          <w:szCs w:val="20"/>
+        </w:rPr>
+      </w:pPr>
+      <w:r>
+        <w:rPr>
+          <w:rFonts w:ascii="Helvetica" w:eastAsia="Times New Roman" w:hAnsi="Helvetica" w:cs="Helvetica"/>
+          <w:color w:val="333333"/>
+          <w:sz w:val="24"/>
+          <w:szCs w:val="24"/>
+        </w:rPr>
+        <w:t>Web. Jan 2016. &lt; </w:t>
+      </w:r>
+      <w:hyperlink r:id="rId16" w:tgtFrame="_blank" w:history="1">
+        <w:r>
+          <w:rPr>
+            <w:rFonts w:ascii="Helvetica" w:eastAsia="Times New Roman" w:hAnsi="Helvetica" w:cs="Helvetica"/>
+            <w:color w:val="0096DB"/>
+            <w:sz w:val="24"/>
+            <w:szCs w:val="24"/>
+          </w:rPr>
+          <w:t>https://kb.iu.edu/d/agsv</w:t>
+        </w:r>
+        <w:r>
+          <w:rPr>
+            <w:rFonts w:ascii="Helvetica" w:eastAsia="Times New Roman" w:hAnsi="Helvetica" w:cs="Helvetica"/>
+            <w:color w:val="0096DB"/>
+            <w:sz w:val="24"/>
+            <w:szCs w:val="24"/>
+            <w:bdr w:val="none" w:sz="0" w:space="0" w:color="auto" w:frame="1"/>
+          </w:rPr>
+          <w:t> (Links to an external site.)</w:t>
+        </w:r>
+      </w:hyperlink>
+      <w:r>
+        <w:rPr>
+          <w:rFonts w:ascii="Helvetica" w:eastAsia="Times New Roman" w:hAnsi="Helvetica" w:cs="Helvetica"/>
+          <w:color w:val="333333"/>
+          <w:sz w:val="24"/>
+          <w:szCs w:val="24"/>
+        </w:rPr>
+        <w:t>&gt;</w:t>
+      </w:r>
+    </w:p>
+    <w:p>
+      <w:pPr>
+        <w:pBdr>
+          <w:top w:val="single" w:sz="6" w:space="2" w:color="C1C7CF"/>
+        </w:pBdr>
+        <w:shd w:val="clear" w:color="auto" w:fill="FFFFFF"/>
+        <w:spacing w:after="0" w:line="600" w:lineRule="atLeast"/>
+        <w:outlineLvl w:val="0"/>
+        <w:rPr>
+          <w:rFonts w:ascii="inherit" w:eastAsia="Times New Roman" w:hAnsi="inherit" w:cs="Helvetica"/>
+          <w:color w:val="333333"/>
+          <w:kern w:val="36"/>
+          <w:sz w:val="36"/>
+          <w:szCs w:val="36"/>
+        </w:rPr>
+      </w:pPr>
+      <w:r>
+        <w:rPr>
+          <w:rFonts w:ascii="inherit" w:eastAsia="Times New Roman" w:hAnsi="inherit" w:cs="Helvetica"/>
+          <w:color w:val="333333"/>
+          <w:kern w:val="36"/>
+          <w:sz w:val="24"/>
+          <w:szCs w:val="24"/>
+        </w:rPr>
+        <w:t xml:space="preserve">[7] </w:t>
+      </w:r>
+      <w:proofErr w:type="spellStart"/>
+      <w:r>
+        <w:rPr>
+          <w:rFonts w:ascii="inherit" w:eastAsia="Times New Roman" w:hAnsi="inherit" w:cs="Helvetica"/>
+          <w:color w:val="333333"/>
+          <w:kern w:val="36"/>
+          <w:sz w:val="24"/>
+          <w:szCs w:val="24"/>
+        </w:rPr>
+        <w:t>Dikaiakos</w:t>
+      </w:r>
+      <w:proofErr w:type="spellEnd"/>
+      <w:r>
+        <w:rPr>
+          <w:rFonts w:ascii="inherit" w:eastAsia="Times New Roman" w:hAnsi="inherit" w:cs="Helvetica"/>
+          <w:color w:val="333333"/>
+          <w:kern w:val="36"/>
+          <w:sz w:val="24"/>
+          <w:szCs w:val="24"/>
+        </w:rPr>
+        <w:t>, M. D., et. al., Cloud Computing: Distributed Internet Computing for IT and Scientific Research, 2009. </w:t>
+      </w:r>
+      <w:hyperlink r:id="rId17" w:tgtFrame="_blank" w:history="1">
+        <w:r>
+          <w:rPr>
+            <w:rFonts w:ascii="inherit" w:eastAsia="Times New Roman" w:hAnsi="inherit" w:cs="Helvetica"/>
+            <w:color w:val="0096DB"/>
+            <w:kern w:val="36"/>
+            <w:sz w:val="24"/>
+            <w:szCs w:val="24"/>
+          </w:rPr>
+          <w:t>Internet Computing, IEEE </w:t>
+        </w:r>
+        <w:r>
+          <w:rPr>
+            <w:rFonts w:ascii="inherit" w:eastAsia="Times New Roman" w:hAnsi="inherit" w:cs="Helvetica"/>
+            <w:color w:val="0096DB"/>
+            <w:kern w:val="36"/>
+            <w:sz w:val="24"/>
+            <w:szCs w:val="24"/>
+            <w:bdr w:val="none" w:sz="0" w:space="0" w:color="auto" w:frame="1"/>
+          </w:rPr>
+          <w:t> (Links to an external site.)</w:t>
+        </w:r>
+      </w:hyperlink>
+      <w:r>
+        <w:rPr>
+          <w:rFonts w:ascii="inherit" w:eastAsia="Times New Roman" w:hAnsi="inherit" w:cs="Helvetica"/>
+          <w:color w:val="333333"/>
+          <w:kern w:val="36"/>
+          <w:sz w:val="24"/>
+          <w:szCs w:val="24"/>
+        </w:rPr>
+        <w:t> (Volume:13 ,  </w:t>
+      </w:r>
+      <w:hyperlink r:id="rId18" w:tgtFrame="_blank" w:history="1">
+        <w:r>
+          <w:rPr>
+            <w:rFonts w:ascii="inherit" w:eastAsia="Times New Roman" w:hAnsi="inherit" w:cs="Helvetica"/>
+            <w:color w:val="0096DB"/>
+            <w:kern w:val="36"/>
+            <w:sz w:val="24"/>
+            <w:szCs w:val="24"/>
+          </w:rPr>
+          <w:t>Issue: 5 </w:t>
+        </w:r>
+        <w:r>
+          <w:rPr>
+            <w:rFonts w:ascii="inherit" w:eastAsia="Times New Roman" w:hAnsi="inherit" w:cs="Helvetica"/>
+            <w:color w:val="0096DB"/>
+            <w:kern w:val="36"/>
+            <w:sz w:val="24"/>
+            <w:szCs w:val="24"/>
+            <w:bdr w:val="none" w:sz="0" w:space="0" w:color="auto" w:frame="1"/>
+          </w:rPr>
+          <w:t> (Links to an external site.)</w:t>
+        </w:r>
+      </w:hyperlink>
+      <w:r>
+        <w:rPr>
+          <w:rFonts w:ascii="inherit" w:eastAsia="Times New Roman" w:hAnsi="inherit" w:cs="Helvetica"/>
+          <w:color w:val="333333"/>
+          <w:kern w:val="36"/>
+          <w:sz w:val="24"/>
+          <w:szCs w:val="24"/>
+        </w:rPr>
+        <w:t>)</w:t>
+      </w:r>
+    </w:p>
+    <w:p>
+      <w:pPr>
+        <w:pBdr>
+          <w:top w:val="single" w:sz="6" w:space="2" w:color="C1C7CF"/>
+        </w:pBdr>
+        <w:shd w:val="clear" w:color="auto" w:fill="FFFFFF"/>
+        <w:spacing w:after="0" w:line="300" w:lineRule="atLeast"/>
+        <w:rPr>
+          <w:rFonts w:ascii="Helvetica" w:eastAsia="Times New Roman" w:hAnsi="Helvetica" w:cs="Helvetica"/>
+          <w:color w:val="333333"/>
+          <w:sz w:val="20"/>
+          <w:szCs w:val="20"/>
+        </w:rPr>
+      </w:pPr>
+      <w:r>
+        <w:rPr>
+          <w:rFonts w:ascii="Helvetica" w:eastAsia="Times New Roman" w:hAnsi="Helvetica" w:cs="Helvetica"/>
+          <w:color w:val="333333"/>
+          <w:sz w:val="24"/>
+          <w:szCs w:val="24"/>
+        </w:rPr>
+        <w:t>Web. Jan 2016. &lt;</w:t>
+      </w:r>
+      <w:hyperlink r:id="rId19" w:tgtFrame="_blank" w:history="1">
+        <w:r>
+          <w:rPr>
+            <w:rFonts w:ascii="Helvetica" w:eastAsia="Times New Roman" w:hAnsi="Helvetica" w:cs="Helvetica"/>
+            <w:color w:val="0096DB"/>
+            <w:sz w:val="24"/>
+            <w:szCs w:val="24"/>
+          </w:rPr>
+          <w:t>http://ieeexplore.ieee.org/xpls/abs_all.jsp?arnumber=5233607</w:t>
+        </w:r>
+        <w:r>
+          <w:rPr>
+            <w:rFonts w:ascii="Helvetica" w:eastAsia="Times New Roman" w:hAnsi="Helvetica" w:cs="Helvetica"/>
+            <w:color w:val="0096DB"/>
+            <w:sz w:val="24"/>
+            <w:szCs w:val="24"/>
+            <w:bdr w:val="none" w:sz="0" w:space="0" w:color="auto" w:frame="1"/>
+          </w:rPr>
+          <w:t> (Links to an external site.)</w:t>
+        </w:r>
+      </w:hyperlink>
+      <w:r>
+        <w:rPr>
+          <w:rFonts w:ascii="Helvetica" w:eastAsia="Times New Roman" w:hAnsi="Helvetica" w:cs="Helvetica"/>
+          <w:color w:val="333333"/>
+          <w:sz w:val="24"/>
+          <w:szCs w:val="24"/>
+        </w:rPr>
+        <w:t>&gt;</w:t>
+      </w:r>
+    </w:p>
+    <w:p>
+      <w:pPr>
+        <w:pBdr>
+          <w:top w:val="single" w:sz="6" w:space="2" w:color="C1C7CF"/>
+        </w:pBdr>
+        <w:shd w:val="clear" w:color="auto" w:fill="FFFFFF"/>
+        <w:spacing w:after="0" w:line="300" w:lineRule="atLeast"/>
+        <w:rPr>
+          <w:rFonts w:ascii="Helvetica" w:eastAsia="Times New Roman" w:hAnsi="Helvetica" w:cs="Helvetica"/>
+          <w:color w:val="333333"/>
+          <w:sz w:val="20"/>
+          <w:szCs w:val="20"/>
+        </w:rPr>
+      </w:pPr>
+      <w:r>
+        <w:rPr>
+          <w:rFonts w:ascii="Helvetica" w:eastAsia="Times New Roman" w:hAnsi="Helvetica" w:cs="Helvetica"/>
+          <w:color w:val="333333"/>
+          <w:sz w:val="24"/>
+          <w:szCs w:val="24"/>
+        </w:rPr>
+        <w:t> [8] Hurwitz, J., Kaufman, M., The Role of the Operating System in Cloud Environments, 2011.</w:t>
+      </w:r>
+    </w:p>
+    <w:p>
+      <w:pPr>
+        <w:pBdr>
+          <w:top w:val="single" w:sz="6" w:space="2" w:color="C1C7CF"/>
+        </w:pBdr>
+        <w:shd w:val="clear" w:color="auto" w:fill="FFFFFF"/>
+        <w:spacing w:after="0" w:line="300" w:lineRule="atLeast"/>
+        <w:rPr>
+          <w:rFonts w:ascii="Helvetica" w:eastAsia="Times New Roman" w:hAnsi="Helvetica" w:cs="Helvetica"/>
+          <w:color w:val="333333"/>
+          <w:sz w:val="24"/>
+          <w:szCs w:val="24"/>
+        </w:rPr>
+      </w:pPr>
+      <w:r>
+        <w:rPr>
+          <w:rFonts w:ascii="Helvetica" w:eastAsia="Times New Roman" w:hAnsi="Helvetica" w:cs="Helvetica"/>
+          <w:color w:val="333333"/>
+          <w:sz w:val="24"/>
+          <w:szCs w:val="24"/>
+        </w:rPr>
+        <w:t>Web. Jan 2016. &lt;</w:t>
+      </w:r>
+      <w:hyperlink r:id="rId20" w:tgtFrame="_blank" w:history="1">
+        <w:r>
+          <w:rPr>
+            <w:rFonts w:ascii="Helvetica" w:eastAsia="Times New Roman" w:hAnsi="Helvetica" w:cs="Helvetica"/>
+            <w:color w:val="0096DB"/>
+            <w:sz w:val="24"/>
+            <w:szCs w:val="24"/>
+          </w:rPr>
+          <w:t>https://www.redhat.com/f/pdf/The_Role_of_the_OS_in_the_Cloud.pdf</w:t>
+        </w:r>
+        <w:r>
+          <w:rPr>
+            <w:rFonts w:ascii="Helvetica" w:eastAsia="Times New Roman" w:hAnsi="Helvetica" w:cs="Helvetica"/>
+            <w:color w:val="0096DB"/>
+            <w:sz w:val="24"/>
+            <w:szCs w:val="24"/>
+            <w:bdr w:val="none" w:sz="0" w:space="0" w:color="auto" w:frame="1"/>
+          </w:rPr>
+          <w:t> (Links to an external site.)</w:t>
+        </w:r>
+      </w:hyperlink>
+      <w:r>
+        <w:rPr>
+          <w:rFonts w:ascii="Helvetica" w:eastAsia="Times New Roman" w:hAnsi="Helvetica" w:cs="Helvetica"/>
+          <w:color w:val="333333"/>
+          <w:sz w:val="24"/>
+          <w:szCs w:val="24"/>
+        </w:rPr>
+        <w:t>&gt;</w:t>
+      </w:r>
+    </w:p>
+    <w:p>
+      <w:pPr>
+        <w:pBdr>
+          <w:top w:val="single" w:sz="6" w:space="2" w:color="C1C7CF"/>
+        </w:pBdr>
+        <w:shd w:val="clear" w:color="auto" w:fill="FFFFFF"/>
+        <w:spacing w:after="0" w:line="300" w:lineRule="atLeast"/>
+        <w:rPr>
+          <w:rFonts w:ascii="Helvetica" w:eastAsia="Times New Roman" w:hAnsi="Helvetica" w:cs="Helvetica"/>
+          <w:color w:val="333333"/>
+          <w:sz w:val="24"/>
+          <w:szCs w:val="24"/>
+        </w:rPr>
+      </w:pPr>
+    </w:p>
+    <w:p>
+      <w:pPr>
+        <w:pStyle w:val="Heading1"/>
+        <w:spacing w:before="0" w:beforeAutospacing="0" w:after="0" w:afterAutospacing="0" w:line="450" w:lineRule="atLeast"/>
+      </w:pPr>
+      <w:r>
+        <w:br w:type="page"/>
+      </w:r>
+    </w:p>
+    <w:p>
+      <w:pPr>
+        <w:pStyle w:val="Heading1"/>
+        <w:spacing w:before="0" w:beforeAutospacing="0" w:after="0" w:afterAutospacing="0" w:line="450" w:lineRule="atLeast"/>
         <w:rPr>
           <w:rFonts w:ascii="inherit" w:hAnsi="inherit"/>
           <w:b w:val="0"/>
@@ -2152,17 +2250,10 @@
           <w:szCs w:val="29"/>
         </w:rPr>
       </w:pPr>
-      <w:hyperlink r:id="rId21" w:tooltip="Mark as Unread" w:history="1">
-        <w:r>
-          <w:rPr>
-            <w:rFonts w:ascii="Helvetica" w:hAnsi="Helvetica" w:cs="Helvetica"/>
-            <w:color w:val="660000"/>
-            <w:sz w:val="20"/>
-            <w:szCs w:val="20"/>
-          </w:rPr>
-          <w:br/>
-        </w:r>
-      </w:hyperlink>
+      <w:r>
+        <w:lastRenderedPageBreak/>
+        <w:t xml:space="preserve">Original: </w:t>
+      </w:r>
       <w:r>
         <w:rPr>
           <w:rFonts w:ascii="inherit" w:hAnsi="inherit"/>
@@ -2190,26 +2281,7 @@
           <w:szCs w:val="24"/>
           <w:bdr w:val="none" w:sz="0" w:space="0" w:color="auto" w:frame="1"/>
         </w:rPr>
-        <w:t>No unread replies.</w:t>
-      </w:r>
-      <w:r>
-        <w:rPr>
-          <w:rFonts w:ascii="Times New Roman" w:eastAsia="Times New Roman" w:hAnsi="Times New Roman" w:cs="Times New Roman"/>
-          <w:color w:val="808080"/>
-          <w:sz w:val="15"/>
-          <w:szCs w:val="15"/>
-          <w:shd w:val="clear" w:color="auto" w:fill="F5F5F5"/>
-        </w:rPr>
-        <w:t>36</w:t>
-      </w:r>
-      <w:r>
-        <w:rPr>
-          <w:rFonts w:ascii="Times New Roman" w:eastAsia="Times New Roman" w:hAnsi="Times New Roman" w:cs="Times New Roman"/>
-          <w:sz w:val="24"/>
-          <w:szCs w:val="24"/>
-          <w:bdr w:val="none" w:sz="0" w:space="0" w:color="auto" w:frame="1"/>
-        </w:rPr>
-        <w:t>36 replies.</w:t>
+        <w:t>.</w:t>
       </w:r>
     </w:p>
     <w:p>
@@ -2517,17 +2589,7 @@
           <w:sz w:val="20"/>
           <w:szCs w:val="20"/>
         </w:rPr>
-        <w:t xml:space="preserve">When large volumes of data are to be moved, a more efficient technique is required: direct memory access (DMA). The DMA function can be performed by a separate module on the system bus or it can be incorporated into an I/O module. In either case, the technique works as follows. When the processor </w:t>
-      </w:r>
-      <w:r>
-        <w:rPr>
-          <w:rFonts w:ascii="Helvetica" w:eastAsia="Times New Roman" w:hAnsi="Helvetica" w:cs="Helvetica"/>
-          <w:color w:val="333333"/>
-          <w:sz w:val="20"/>
-          <w:szCs w:val="20"/>
-        </w:rPr>
-        <w:lastRenderedPageBreak/>
-        <w:t>wishes to read or write a block of data, it issues a command to the DMA module, by sending to the DMA module the following information:</w:t>
+        <w:t>When large volumes of data are to be moved, a more efficient technique is required: direct memory access (DMA). The DMA function can be performed by a separate module on the system bus or it can be incorporated into an I/O module. In either case, the technique works as follows. When the processor wishes to read or write a block of data, it issues a command to the DMA module, by sending to the DMA module the following information:</w:t>
       </w:r>
     </w:p>
     <w:p>
@@ -2647,7 +2709,17 @@
           <w:sz w:val="20"/>
           <w:szCs w:val="20"/>
         </w:rPr>
-        <w:t>The processor then continues with other work. It has delegated this I/O operation to the DMA module, and that module will take care of it. The DMA module transfers the entire block of data, one word at a time, directly to or from memory without going through the processor. When the transfer is complete, the DMA module sends an interrupt signal to the processor. Thus the processor is involved only at the beginning and end of the transfer.</w:t>
+        <w:t xml:space="preserve">The processor then continues with other work. It has delegated this I/O operation to the DMA module, and that module will take care of it. The DMA module transfers the entire block of data, one word at a time, directly to or from memory without going through the processor. When the transfer is complete, the </w:t>
+      </w:r>
+      <w:r>
+        <w:rPr>
+          <w:rFonts w:ascii="Helvetica" w:eastAsia="Times New Roman" w:hAnsi="Helvetica" w:cs="Helvetica"/>
+          <w:color w:val="333333"/>
+          <w:sz w:val="20"/>
+          <w:szCs w:val="20"/>
+        </w:rPr>
+        <w:lastRenderedPageBreak/>
+        <w:t>DMA module sends an interrupt signal to the processor. Thus the processor is involved only at the beginning and end of the transfer.</w:t>
       </w:r>
     </w:p>
     <w:p>
@@ -2974,7 +3046,6 @@
           <w:sz w:val="20"/>
           <w:szCs w:val="20"/>
         </w:rPr>
-        <w:lastRenderedPageBreak/>
         <w:t>Interrupt-driven I/O</w:t>
       </w:r>
     </w:p>
@@ -3023,8 +3094,6 @@
         <w:t>I/O operations techniques is more efficient. Explain how operating systems meet these requirements.</w:t>
       </w:r>
     </w:p>
-    <w:bookmarkStart w:id="0" w:name="_GoBack"/>
-    <w:bookmarkEnd w:id="0"/>
     <w:p>
       <w:pPr>
         <w:numPr>
